--- a/Docs/Documentação/Documentação FinTrack.docx
+++ b/Docs/Documentação/Documentação FinTrack.docx
@@ -3115,7 +3115,7 @@
         </w:rPr>
         <w:fldChar w:fldCharType="separate"/>
       </w:r>
-      <w:hyperlink w:anchor="_Toc177398556" w:history="1">
+      <w:hyperlink w:anchor="_Toc177409902" w:history="1">
         <w:r>
           <w:rPr>
             <w:rStyle w:val="Hyperlink"/>
@@ -3129,12 +3129,6 @@
             <w:noProof/>
           </w:rPr>
           <w:noBreakHyphen/>
-        </w:r>
-        <w:r>
-          <w:rPr>
-            <w:rStyle w:val="Hyperlink"/>
-            <w:noProof/>
-          </w:rPr>
           <w:t>1 - Tela de Login</w:t>
         </w:r>
         <w:r>
@@ -3156,7 +3150,7 @@
             <w:noProof/>
             <w:webHidden/>
           </w:rPr>
-          <w:instrText xml:space="preserve"> PAGEREF _Toc177398556 \h </w:instrText>
+          <w:instrText xml:space="preserve"> PAGEREF _Toc177409902 \h </w:instrText>
         </w:r>
         <w:r>
           <w:rPr>
@@ -3202,7 +3196,7 @@
           <w:lang w:eastAsia="pt-BR"/>
         </w:rPr>
       </w:pPr>
-      <w:hyperlink w:anchor="_Toc177398557" w:history="1">
+      <w:hyperlink w:anchor="_Toc177409903" w:history="1">
         <w:r>
           <w:rPr>
             <w:rStyle w:val="Hyperlink"/>
@@ -3237,7 +3231,7 @@
             <w:noProof/>
             <w:webHidden/>
           </w:rPr>
-          <w:instrText xml:space="preserve"> PAGEREF _Toc177398557 \h </w:instrText>
+          <w:instrText xml:space="preserve"> PAGEREF _Toc177409903 \h </w:instrText>
         </w:r>
         <w:r>
           <w:rPr>
@@ -3283,7 +3277,7 @@
           <w:lang w:eastAsia="pt-BR"/>
         </w:rPr>
       </w:pPr>
-      <w:hyperlink w:anchor="_Toc177398558" w:history="1">
+      <w:hyperlink w:anchor="_Toc177409904" w:history="1">
         <w:r>
           <w:rPr>
             <w:rStyle w:val="Hyperlink"/>
@@ -3318,7 +3312,7 @@
             <w:noProof/>
             <w:webHidden/>
           </w:rPr>
-          <w:instrText xml:space="preserve"> PAGEREF _Toc177398558 \h </w:instrText>
+          <w:instrText xml:space="preserve"> PAGEREF _Toc177409904 \h </w:instrText>
         </w:r>
         <w:r>
           <w:rPr>
@@ -3364,7 +3358,7 @@
           <w:lang w:eastAsia="pt-BR"/>
         </w:rPr>
       </w:pPr>
-      <w:hyperlink w:anchor="_Toc177398559" w:history="1">
+      <w:hyperlink w:anchor="_Toc177409905" w:history="1">
         <w:r>
           <w:rPr>
             <w:rStyle w:val="Hyperlink"/>
@@ -3399,7 +3393,7 @@
             <w:noProof/>
             <w:webHidden/>
           </w:rPr>
-          <w:instrText xml:space="preserve"> PAGEREF _Toc177398559 \h </w:instrText>
+          <w:instrText xml:space="preserve"> PAGEREF _Toc177409905 \h </w:instrText>
         </w:r>
         <w:r>
           <w:rPr>
@@ -3445,7 +3439,7 @@
           <w:lang w:eastAsia="pt-BR"/>
         </w:rPr>
       </w:pPr>
-      <w:hyperlink w:anchor="_Toc177398560" w:history="1">
+      <w:hyperlink w:anchor="_Toc177409906" w:history="1">
         <w:r>
           <w:rPr>
             <w:rStyle w:val="Hyperlink"/>
@@ -3459,7 +3453,7 @@
             <w:noProof/>
           </w:rPr>
           <w:noBreakHyphen/>
-          <w:t>5 - Tela de Transações cadastradas</w:t>
+          <w:t>5 - Tela de Transações Cadastradas</w:t>
         </w:r>
         <w:r>
           <w:rPr>
@@ -3480,7 +3474,7 @@
             <w:noProof/>
             <w:webHidden/>
           </w:rPr>
-          <w:instrText xml:space="preserve"> PAGEREF _Toc177398560 \h </w:instrText>
+          <w:instrText xml:space="preserve"> PAGEREF _Toc177409906 \h </w:instrText>
         </w:r>
         <w:r>
           <w:rPr>
@@ -3526,7 +3520,7 @@
           <w:lang w:eastAsia="pt-BR"/>
         </w:rPr>
       </w:pPr>
-      <w:hyperlink w:anchor="_Toc177398561" w:history="1">
+      <w:hyperlink w:anchor="_Toc177409907" w:history="1">
         <w:r>
           <w:rPr>
             <w:rStyle w:val="Hyperlink"/>
@@ -3561,7 +3555,7 @@
             <w:noProof/>
             <w:webHidden/>
           </w:rPr>
-          <w:instrText xml:space="preserve"> PAGEREF _Toc177398561 \h </w:instrText>
+          <w:instrText xml:space="preserve"> PAGEREF _Toc177409907 \h </w:instrText>
         </w:r>
         <w:r>
           <w:rPr>
@@ -3607,7 +3601,7 @@
           <w:lang w:eastAsia="pt-BR"/>
         </w:rPr>
       </w:pPr>
-      <w:hyperlink w:anchor="_Toc177398562" w:history="1">
+      <w:hyperlink w:anchor="_Toc177409908" w:history="1">
         <w:r>
           <w:rPr>
             <w:rStyle w:val="Hyperlink"/>
@@ -3642,7 +3636,7 @@
             <w:noProof/>
             <w:webHidden/>
           </w:rPr>
-          <w:instrText xml:space="preserve"> PAGEREF _Toc177398562 \h </w:instrText>
+          <w:instrText xml:space="preserve"> PAGEREF _Toc177409908 \h </w:instrText>
         </w:r>
         <w:r>
           <w:rPr>
@@ -3688,7 +3682,7 @@
           <w:lang w:eastAsia="pt-BR"/>
         </w:rPr>
       </w:pPr>
-      <w:hyperlink w:anchor="_Toc177398563" w:history="1">
+      <w:hyperlink w:anchor="_Toc177409909" w:history="1">
         <w:r>
           <w:rPr>
             <w:rStyle w:val="Hyperlink"/>
@@ -3723,7 +3717,7 @@
             <w:noProof/>
             <w:webHidden/>
           </w:rPr>
-          <w:instrText xml:space="preserve"> PAGEREF _Toc177398563 \h </w:instrText>
+          <w:instrText xml:space="preserve"> PAGEREF _Toc177409909 \h </w:instrText>
         </w:r>
         <w:r>
           <w:rPr>
@@ -3769,7 +3763,7 @@
           <w:lang w:eastAsia="pt-BR"/>
         </w:rPr>
       </w:pPr>
-      <w:hyperlink w:anchor="_Toc177398564" w:history="1">
+      <w:hyperlink w:anchor="_Toc177409910" w:history="1">
         <w:r>
           <w:rPr>
             <w:rStyle w:val="Hyperlink"/>
@@ -3804,7 +3798,7 @@
             <w:noProof/>
             <w:webHidden/>
           </w:rPr>
-          <w:instrText xml:space="preserve"> PAGEREF _Toc177398564 \h </w:instrText>
+          <w:instrText xml:space="preserve"> PAGEREF _Toc177409910 \h </w:instrText>
         </w:r>
         <w:r>
           <w:rPr>
@@ -3850,7 +3844,7 @@
           <w:lang w:eastAsia="pt-BR"/>
         </w:rPr>
       </w:pPr>
-      <w:hyperlink w:anchor="_Toc177398565" w:history="1">
+      <w:hyperlink w:anchor="_Toc177409911" w:history="1">
         <w:r>
           <w:rPr>
             <w:rStyle w:val="Hyperlink"/>
@@ -3885,7 +3879,7 @@
             <w:noProof/>
             <w:webHidden/>
           </w:rPr>
-          <w:instrText xml:space="preserve"> PAGEREF _Toc177398565 \h </w:instrText>
+          <w:instrText xml:space="preserve"> PAGEREF _Toc177409911 \h </w:instrText>
         </w:r>
         <w:r>
           <w:rPr>
@@ -3931,7 +3925,7 @@
           <w:lang w:eastAsia="pt-BR"/>
         </w:rPr>
       </w:pPr>
-      <w:hyperlink w:anchor="_Toc177398566" w:history="1">
+      <w:hyperlink w:anchor="_Toc177409912" w:history="1">
         <w:r>
           <w:rPr>
             <w:rStyle w:val="Hyperlink"/>
@@ -3966,7 +3960,7 @@
             <w:noProof/>
             <w:webHidden/>
           </w:rPr>
-          <w:instrText xml:space="preserve"> PAGEREF _Toc177398566 \h </w:instrText>
+          <w:instrText xml:space="preserve"> PAGEREF _Toc177409912 \h </w:instrText>
         </w:r>
         <w:r>
           <w:rPr>
@@ -4012,7 +4006,7 @@
           <w:lang w:eastAsia="pt-BR"/>
         </w:rPr>
       </w:pPr>
-      <w:hyperlink w:anchor="_Toc177398567" w:history="1">
+      <w:hyperlink w:anchor="_Toc177409913" w:history="1">
         <w:r>
           <w:rPr>
             <w:rStyle w:val="Hyperlink"/>
@@ -4026,7 +4020,7 @@
             <w:noProof/>
           </w:rPr>
           <w:noBreakHyphen/>
-          <w:t>4 - Ilustrativo DCU categorias</w:t>
+          <w:t>4 - Ilustrativo DCU Categorias</w:t>
         </w:r>
         <w:r>
           <w:rPr>
@@ -4047,7 +4041,7 @@
             <w:noProof/>
             <w:webHidden/>
           </w:rPr>
-          <w:instrText xml:space="preserve"> PAGEREF _Toc177398567 \h </w:instrText>
+          <w:instrText xml:space="preserve"> PAGEREF _Toc177409913 \h </w:instrText>
         </w:r>
         <w:r>
           <w:rPr>
@@ -4093,7 +4087,7 @@
           <w:lang w:eastAsia="pt-BR"/>
         </w:rPr>
       </w:pPr>
-      <w:hyperlink w:anchor="_Toc177398568" w:history="1">
+      <w:hyperlink w:anchor="_Toc177409914" w:history="1">
         <w:r>
           <w:rPr>
             <w:rStyle w:val="Hyperlink"/>
@@ -4128,7 +4122,7 @@
             <w:noProof/>
             <w:webHidden/>
           </w:rPr>
-          <w:instrText xml:space="preserve"> PAGEREF _Toc177398568 \h </w:instrText>
+          <w:instrText xml:space="preserve"> PAGEREF _Toc177409914 \h </w:instrText>
         </w:r>
         <w:r>
           <w:rPr>
@@ -4174,7 +4168,7 @@
           <w:lang w:eastAsia="pt-BR"/>
         </w:rPr>
       </w:pPr>
-      <w:hyperlink w:anchor="_Toc177398569" w:history="1">
+      <w:hyperlink w:anchor="_Toc177409915" w:history="1">
         <w:r>
           <w:rPr>
             <w:rStyle w:val="Hyperlink"/>
@@ -4209,7 +4203,7 @@
             <w:noProof/>
             <w:webHidden/>
           </w:rPr>
-          <w:instrText xml:space="preserve"> PAGEREF _Toc177398569 \h </w:instrText>
+          <w:instrText xml:space="preserve"> PAGEREF _Toc177409915 \h </w:instrText>
         </w:r>
         <w:r>
           <w:rPr>
@@ -4255,7 +4249,7 @@
           <w:lang w:eastAsia="pt-BR"/>
         </w:rPr>
       </w:pPr>
-      <w:hyperlink w:anchor="_Toc177398570" w:history="1">
+      <w:hyperlink w:anchor="_Toc177409916" w:history="1">
         <w:r>
           <w:rPr>
             <w:rStyle w:val="Hyperlink"/>
@@ -4290,7 +4284,7 @@
             <w:noProof/>
             <w:webHidden/>
           </w:rPr>
-          <w:instrText xml:space="preserve"> PAGEREF _Toc177398570 \h </w:instrText>
+          <w:instrText xml:space="preserve"> PAGEREF _Toc177409916 \h </w:instrText>
         </w:r>
         <w:r>
           <w:rPr>
@@ -4336,7 +4330,7 @@
           <w:lang w:eastAsia="pt-BR"/>
         </w:rPr>
       </w:pPr>
-      <w:hyperlink w:anchor="_Toc177398571" w:history="1">
+      <w:hyperlink w:anchor="_Toc177409917" w:history="1">
         <w:r>
           <w:rPr>
             <w:rStyle w:val="Hyperlink"/>
@@ -4371,7 +4365,7 @@
             <w:noProof/>
             <w:webHidden/>
           </w:rPr>
-          <w:instrText xml:space="preserve"> PAGEREF _Toc177398571 \h </w:instrText>
+          <w:instrText xml:space="preserve"> PAGEREF _Toc177409917 \h </w:instrText>
         </w:r>
         <w:r>
           <w:rPr>
@@ -4417,7 +4411,7 @@
           <w:lang w:eastAsia="pt-BR"/>
         </w:rPr>
       </w:pPr>
-      <w:hyperlink w:anchor="_Toc177398572" w:history="1">
+      <w:hyperlink w:anchor="_Toc177409918" w:history="1">
         <w:r>
           <w:rPr>
             <w:rStyle w:val="Hyperlink"/>
@@ -4452,7 +4446,7 @@
             <w:noProof/>
             <w:webHidden/>
           </w:rPr>
-          <w:instrText xml:space="preserve"> PAGEREF _Toc177398572 \h </w:instrText>
+          <w:instrText xml:space="preserve"> PAGEREF _Toc177409918 \h </w:instrText>
         </w:r>
         <w:r>
           <w:rPr>
@@ -4495,7 +4489,7 @@
           <w:noProof/>
         </w:rPr>
       </w:pPr>
-      <w:hyperlink w:anchor="_Toc177398573" w:history="1">
+      <w:hyperlink w:anchor="_Toc177409919" w:history="1">
         <w:r>
           <w:rPr>
             <w:rStyle w:val="Hyperlink"/>
@@ -4530,7 +4524,7 @@
             <w:noProof/>
             <w:webHidden/>
           </w:rPr>
-          <w:instrText xml:space="preserve"> PAGEREF _Toc177398573 \h </w:instrText>
+          <w:instrText xml:space="preserve"> PAGEREF _Toc177409919 \h </w:instrText>
         </w:r>
         <w:r>
           <w:rPr>
@@ -4565,7 +4559,6 @@
     <w:p/>
     <w:p/>
     <w:p/>
-    <w:p/>
     <w:p>
       <w:pPr>
         <w:pStyle w:val="SemEspaamento"/>
@@ -4586,6 +4579,7 @@
           <w:shd w:val="clear" w:color="auto" w:fill="FFFFFF"/>
           <w:lang w:eastAsia="en-US"/>
         </w:rPr>
+        <w:lastRenderedPageBreak/>
         <w:fldChar w:fldCharType="end"/>
       </w:r>
       <w:r>
@@ -4650,7 +4644,21 @@
             <w:rStyle w:val="Hyperlink"/>
             <w:noProof/>
           </w:rPr>
-          <w:t>Tabela 1 - Cronograma - Gantt</w:t>
+          <w:t>Tabela 1 - Cr</w:t>
+        </w:r>
+        <w:r>
+          <w:rPr>
+            <w:rStyle w:val="Hyperlink"/>
+            <w:noProof/>
+          </w:rPr>
+          <w:t>o</w:t>
+        </w:r>
+        <w:r>
+          <w:rPr>
+            <w:rStyle w:val="Hyperlink"/>
+            <w:noProof/>
+          </w:rPr>
+          <w:t>nograma - Gantt</w:t>
         </w:r>
         <w:r>
           <w:rPr>
@@ -4942,6 +4950,7 @@
       <w:sdtPr>
         <w:rPr>
           <w:rFonts w:asciiTheme="minorHAnsi" w:eastAsiaTheme="minorHAnsi" w:hAnsiTheme="minorHAnsi" w:cstheme="minorBidi"/>
+          <w:b w:val="0"/>
           <w:bCs w:val="0"/>
           <w:caps/>
           <w:color w:val="000000" w:themeColor="text1"/>
@@ -4960,7 +4969,6 @@
       <w:sdtEndPr>
         <w:rPr>
           <w:rFonts w:ascii="Arial" w:hAnsi="Arial"/>
-          <w:b w:val="0"/>
           <w:caps w:val="0"/>
           <w:szCs w:val="24"/>
         </w:rPr>
@@ -5019,7 +5027,7 @@
               <w:lang w:eastAsia="pt-BR"/>
             </w:rPr>
           </w:pPr>
-          <w:hyperlink w:anchor="_Toc177399660" w:history="1">
+          <w:hyperlink w:anchor="_Toc177407922" w:history="1">
             <w:r>
               <w:rPr>
                 <w:rStyle w:val="Hyperlink"/>
@@ -5069,7 +5077,7 @@
                 <w:noProof/>
                 <w:webHidden/>
               </w:rPr>
-              <w:instrText xml:space="preserve"> PAGEREF _Toc177399660 \h </w:instrText>
+              <w:instrText xml:space="preserve"> PAGEREF _Toc177407922 \h </w:instrText>
             </w:r>
             <w:r>
               <w:rPr>
@@ -5115,7 +5123,7 @@
               <w:lang w:eastAsia="pt-BR"/>
             </w:rPr>
           </w:pPr>
-          <w:hyperlink w:anchor="_Toc177399661" w:history="1">
+          <w:hyperlink w:anchor="_Toc177407923" w:history="1">
             <w:r>
               <w:rPr>
                 <w:rStyle w:val="Hyperlink"/>
@@ -5165,7 +5173,7 @@
                 <w:noProof/>
                 <w:webHidden/>
               </w:rPr>
-              <w:instrText xml:space="preserve"> PAGEREF _Toc177399661 \h </w:instrText>
+              <w:instrText xml:space="preserve"> PAGEREF _Toc177407923 \h </w:instrText>
             </w:r>
             <w:r>
               <w:rPr>
@@ -5213,7 +5221,7 @@
               <w14:ligatures w14:val="none"/>
             </w:rPr>
           </w:pPr>
-          <w:hyperlink w:anchor="_Toc177399662" w:history="1">
+          <w:hyperlink w:anchor="_Toc177407924" w:history="1">
             <w:r>
               <w:rPr>
                 <w:rStyle w:val="Hyperlink"/>
@@ -5266,7 +5274,7 @@
                 <w:noProof/>
                 <w:webHidden/>
               </w:rPr>
-              <w:instrText xml:space="preserve"> PAGEREF _Toc177399662 \h </w:instrText>
+              <w:instrText xml:space="preserve"> PAGEREF _Toc177407924 \h </w:instrText>
             </w:r>
             <w:r>
               <w:rPr>
@@ -5314,7 +5322,7 @@
               <w14:ligatures w14:val="none"/>
             </w:rPr>
           </w:pPr>
-          <w:hyperlink w:anchor="_Toc177399663" w:history="1">
+          <w:hyperlink w:anchor="_Toc177407925" w:history="1">
             <w:r>
               <w:rPr>
                 <w:rStyle w:val="Hyperlink"/>
@@ -5367,7 +5375,7 @@
                 <w:noProof/>
                 <w:webHidden/>
               </w:rPr>
-              <w:instrText xml:space="preserve"> PAGEREF _Toc177399663 \h </w:instrText>
+              <w:instrText xml:space="preserve"> PAGEREF _Toc177407925 \h </w:instrText>
             </w:r>
             <w:r>
               <w:rPr>
@@ -5413,7 +5421,7 @@
               <w:lang w:eastAsia="pt-BR"/>
             </w:rPr>
           </w:pPr>
-          <w:hyperlink w:anchor="_Toc177399664" w:history="1">
+          <w:hyperlink w:anchor="_Toc177407926" w:history="1">
             <w:r>
               <w:rPr>
                 <w:rStyle w:val="Hyperlink"/>
@@ -5463,7 +5471,7 @@
                 <w:noProof/>
                 <w:webHidden/>
               </w:rPr>
-              <w:instrText xml:space="preserve"> PAGEREF _Toc177399664 \h </w:instrText>
+              <w:instrText xml:space="preserve"> PAGEREF _Toc177407926 \h </w:instrText>
             </w:r>
             <w:r>
               <w:rPr>
@@ -5509,7 +5517,7 @@
               <w:lang w:eastAsia="pt-BR"/>
             </w:rPr>
           </w:pPr>
-          <w:hyperlink w:anchor="_Toc177399665" w:history="1">
+          <w:hyperlink w:anchor="_Toc177407927" w:history="1">
             <w:r>
               <w:rPr>
                 <w:rStyle w:val="Hyperlink"/>
@@ -5559,7 +5567,7 @@
                 <w:noProof/>
                 <w:webHidden/>
               </w:rPr>
-              <w:instrText xml:space="preserve"> PAGEREF _Toc177399665 \h </w:instrText>
+              <w:instrText xml:space="preserve"> PAGEREF _Toc177407927 \h </w:instrText>
             </w:r>
             <w:r>
               <w:rPr>
@@ -5605,7 +5613,7 @@
               <w:lang w:eastAsia="pt-BR"/>
             </w:rPr>
           </w:pPr>
-          <w:hyperlink w:anchor="_Toc177399666" w:history="1">
+          <w:hyperlink w:anchor="_Toc177407928" w:history="1">
             <w:r>
               <w:rPr>
                 <w:rStyle w:val="Hyperlink"/>
@@ -5655,7 +5663,7 @@
                 <w:noProof/>
                 <w:webHidden/>
               </w:rPr>
-              <w:instrText xml:space="preserve"> PAGEREF _Toc177399666 \h </w:instrText>
+              <w:instrText xml:space="preserve"> PAGEREF _Toc177407928 \h </w:instrText>
             </w:r>
             <w:r>
               <w:rPr>
@@ -5699,7 +5707,7 @@
               <w14:ligatures w14:val="none"/>
             </w:rPr>
           </w:pPr>
-          <w:hyperlink w:anchor="_Toc177399667" w:history="1">
+          <w:hyperlink w:anchor="_Toc177407929" w:history="1">
             <w:r>
               <w:rPr>
                 <w:rStyle w:val="Hyperlink"/>
@@ -5741,7 +5749,7 @@
               <w:rPr>
                 <w:webHidden/>
               </w:rPr>
-              <w:instrText xml:space="preserve"> PAGEREF _Toc177399667 \h </w:instrText>
+              <w:instrText xml:space="preserve"> PAGEREF _Toc177407929 \h </w:instrText>
             </w:r>
             <w:r>
               <w:rPr>
@@ -5781,7 +5789,7 @@
               <w14:ligatures w14:val="none"/>
             </w:rPr>
           </w:pPr>
-          <w:hyperlink w:anchor="_Toc177399668" w:history="1">
+          <w:hyperlink w:anchor="_Toc177407930" w:history="1">
             <w:r>
               <w:rPr>
                 <w:rStyle w:val="Hyperlink"/>
@@ -5825,7 +5833,7 @@
               <w:rPr>
                 <w:webHidden/>
               </w:rPr>
-              <w:instrText xml:space="preserve"> PAGEREF _Toc177399668 \h </w:instrText>
+              <w:instrText xml:space="preserve"> PAGEREF _Toc177407930 \h </w:instrText>
             </w:r>
             <w:r>
               <w:rPr>
@@ -5865,7 +5873,7 @@
               <w14:ligatures w14:val="none"/>
             </w:rPr>
           </w:pPr>
-          <w:hyperlink w:anchor="_Toc177399669" w:history="1">
+          <w:hyperlink w:anchor="_Toc177407931" w:history="1">
             <w:r>
               <w:rPr>
                 <w:rStyle w:val="Hyperlink"/>
@@ -5907,7 +5915,7 @@
               <w:rPr>
                 <w:webHidden/>
               </w:rPr>
-              <w:instrText xml:space="preserve"> PAGEREF _Toc177399669 \h </w:instrText>
+              <w:instrText xml:space="preserve"> PAGEREF _Toc177407931 \h </w:instrText>
             </w:r>
             <w:r>
               <w:rPr>
@@ -5947,7 +5955,7 @@
               <w14:ligatures w14:val="none"/>
             </w:rPr>
           </w:pPr>
-          <w:hyperlink w:anchor="_Toc177399670" w:history="1">
+          <w:hyperlink w:anchor="_Toc177407932" w:history="1">
             <w:r>
               <w:rPr>
                 <w:rStyle w:val="Hyperlink"/>
@@ -5989,7 +5997,7 @@
               <w:rPr>
                 <w:webHidden/>
               </w:rPr>
-              <w:instrText xml:space="preserve"> PAGEREF _Toc177399670 \h </w:instrText>
+              <w:instrText xml:space="preserve"> PAGEREF _Toc177407932 \h </w:instrText>
             </w:r>
             <w:r>
               <w:rPr>
@@ -6029,7 +6037,7 @@
               <w14:ligatures w14:val="none"/>
             </w:rPr>
           </w:pPr>
-          <w:hyperlink w:anchor="_Toc177399671" w:history="1">
+          <w:hyperlink w:anchor="_Toc177407933" w:history="1">
             <w:r>
               <w:rPr>
                 <w:rStyle w:val="Hyperlink"/>
@@ -6071,7 +6079,7 @@
               <w:rPr>
                 <w:webHidden/>
               </w:rPr>
-              <w:instrText xml:space="preserve"> PAGEREF _Toc177399671 \h </w:instrText>
+              <w:instrText xml:space="preserve"> PAGEREF _Toc177407933 \h </w:instrText>
             </w:r>
             <w:r>
               <w:rPr>
@@ -6111,7 +6119,7 @@
               <w14:ligatures w14:val="none"/>
             </w:rPr>
           </w:pPr>
-          <w:hyperlink w:anchor="_Toc177399672" w:history="1">
+          <w:hyperlink w:anchor="_Toc177407934" w:history="1">
             <w:r>
               <w:rPr>
                 <w:rStyle w:val="Hyperlink"/>
@@ -6153,7 +6161,7 @@
               <w:rPr>
                 <w:webHidden/>
               </w:rPr>
-              <w:instrText xml:space="preserve"> PAGEREF _Toc177399672 \h </w:instrText>
+              <w:instrText xml:space="preserve"> PAGEREF _Toc177407934 \h </w:instrText>
             </w:r>
             <w:r>
               <w:rPr>
@@ -6195,7 +6203,7 @@
               <w:lang w:eastAsia="pt-BR"/>
             </w:rPr>
           </w:pPr>
-          <w:hyperlink w:anchor="_Toc177399673" w:history="1">
+          <w:hyperlink w:anchor="_Toc177407935" w:history="1">
             <w:r>
               <w:rPr>
                 <w:rStyle w:val="Hyperlink"/>
@@ -6245,7 +6253,7 @@
                 <w:noProof/>
                 <w:webHidden/>
               </w:rPr>
-              <w:instrText xml:space="preserve"> PAGEREF _Toc177399673 \h </w:instrText>
+              <w:instrText xml:space="preserve"> PAGEREF _Toc177407935 \h </w:instrText>
             </w:r>
             <w:r>
               <w:rPr>
@@ -6289,7 +6297,7 @@
               <w14:ligatures w14:val="none"/>
             </w:rPr>
           </w:pPr>
-          <w:hyperlink w:anchor="_Toc177399674" w:history="1">
+          <w:hyperlink w:anchor="_Toc177407936" w:history="1">
             <w:r>
               <w:rPr>
                 <w:rStyle w:val="Hyperlink"/>
@@ -6331,7 +6339,7 @@
               <w:rPr>
                 <w:webHidden/>
               </w:rPr>
-              <w:instrText xml:space="preserve"> PAGEREF _Toc177399674 \h </w:instrText>
+              <w:instrText xml:space="preserve"> PAGEREF _Toc177407936 \h </w:instrText>
             </w:r>
             <w:r>
               <w:rPr>
@@ -6373,7 +6381,7 @@
               <w:lang w:eastAsia="pt-BR"/>
             </w:rPr>
           </w:pPr>
-          <w:hyperlink w:anchor="_Toc177399675" w:history="1">
+          <w:hyperlink w:anchor="_Toc177407937" w:history="1">
             <w:r>
               <w:rPr>
                 <w:rStyle w:val="Hyperlink"/>
@@ -6423,7 +6431,7 @@
                 <w:noProof/>
                 <w:webHidden/>
               </w:rPr>
-              <w:instrText xml:space="preserve"> PAGEREF _Toc177399675 \h </w:instrText>
+              <w:instrText xml:space="preserve"> PAGEREF _Toc177407937 \h </w:instrText>
             </w:r>
             <w:r>
               <w:rPr>
@@ -6467,7 +6475,7 @@
               <w14:ligatures w14:val="none"/>
             </w:rPr>
           </w:pPr>
-          <w:hyperlink w:anchor="_Toc177399676" w:history="1">
+          <w:hyperlink w:anchor="_Toc177407938" w:history="1">
             <w:r>
               <w:rPr>
                 <w:rStyle w:val="Hyperlink"/>
@@ -6509,7 +6517,7 @@
               <w:rPr>
                 <w:webHidden/>
               </w:rPr>
-              <w:instrText xml:space="preserve"> PAGEREF _Toc177399676 \h </w:instrText>
+              <w:instrText xml:space="preserve"> PAGEREF _Toc177407938 \h </w:instrText>
             </w:r>
             <w:r>
               <w:rPr>
@@ -6549,7 +6557,7 @@
               <w14:ligatures w14:val="none"/>
             </w:rPr>
           </w:pPr>
-          <w:hyperlink w:anchor="_Toc177399677" w:history="1">
+          <w:hyperlink w:anchor="_Toc177407939" w:history="1">
             <w:r>
               <w:rPr>
                 <w:rStyle w:val="Hyperlink"/>
@@ -6591,7 +6599,7 @@
               <w:rPr>
                 <w:webHidden/>
               </w:rPr>
-              <w:instrText xml:space="preserve"> PAGEREF _Toc177399677 \h </w:instrText>
+              <w:instrText xml:space="preserve"> PAGEREF _Toc177407939 \h </w:instrText>
             </w:r>
             <w:r>
               <w:rPr>
@@ -6633,7 +6641,7 @@
               <w:lang w:eastAsia="pt-BR"/>
             </w:rPr>
           </w:pPr>
-          <w:hyperlink w:anchor="_Toc177399678" w:history="1">
+          <w:hyperlink w:anchor="_Toc177407940" w:history="1">
             <w:r>
               <w:rPr>
                 <w:rStyle w:val="Hyperlink"/>
@@ -6683,7 +6691,7 @@
                 <w:noProof/>
                 <w:webHidden/>
               </w:rPr>
-              <w:instrText xml:space="preserve"> PAGEREF _Toc177399678 \h </w:instrText>
+              <w:instrText xml:space="preserve"> PAGEREF _Toc177407940 \h </w:instrText>
             </w:r>
             <w:r>
               <w:rPr>
@@ -6727,7 +6735,7 @@
               <w14:ligatures w14:val="none"/>
             </w:rPr>
           </w:pPr>
-          <w:hyperlink w:anchor="_Toc177399679" w:history="1">
+          <w:hyperlink w:anchor="_Toc177407941" w:history="1">
             <w:r>
               <w:rPr>
                 <w:rStyle w:val="Hyperlink"/>
@@ -6751,19 +6759,7 @@
               <w:rPr>
                 <w:rStyle w:val="Hyperlink"/>
               </w:rPr>
-              <w:t xml:space="preserve">Regras </w:t>
-            </w:r>
-            <w:r>
-              <w:rPr>
-                <w:rStyle w:val="Hyperlink"/>
-              </w:rPr>
-              <w:t>d</w:t>
-            </w:r>
-            <w:r>
-              <w:rPr>
-                <w:rStyle w:val="Hyperlink"/>
-              </w:rPr>
-              <w:t>e Negócio</w:t>
+              <w:t>Regras de Negócio</w:t>
             </w:r>
             <w:r>
               <w:rPr>
@@ -6781,7 +6777,7 @@
               <w:rPr>
                 <w:webHidden/>
               </w:rPr>
-              <w:instrText xml:space="preserve"> PAGEREF _Toc177399679 \h </w:instrText>
+              <w:instrText xml:space="preserve"> PAGEREF _Toc177407941 \h </w:instrText>
             </w:r>
             <w:r>
               <w:rPr>
@@ -6825,7 +6821,7 @@
               <w14:ligatures w14:val="none"/>
             </w:rPr>
           </w:pPr>
-          <w:hyperlink w:anchor="_Toc177399680" w:history="1">
+          <w:hyperlink w:anchor="_Toc177407942" w:history="1">
             <w:r>
               <w:rPr>
                 <w:rStyle w:val="Hyperlink"/>
@@ -6876,7 +6872,7 @@
                 <w:noProof/>
                 <w:webHidden/>
               </w:rPr>
-              <w:instrText xml:space="preserve"> PAGEREF _Toc177399680 \h </w:instrText>
+              <w:instrText xml:space="preserve"> PAGEREF _Toc177407942 \h </w:instrText>
             </w:r>
             <w:r>
               <w:rPr>
@@ -6924,7 +6920,7 @@
               <w14:ligatures w14:val="none"/>
             </w:rPr>
           </w:pPr>
-          <w:hyperlink w:anchor="_Toc177399681" w:history="1">
+          <w:hyperlink w:anchor="_Toc177407943" w:history="1">
             <w:r>
               <w:rPr>
                 <w:rStyle w:val="Hyperlink"/>
@@ -6977,7 +6973,7 @@
                 <w:noProof/>
                 <w:webHidden/>
               </w:rPr>
-              <w:instrText xml:space="preserve"> PAGEREF _Toc177399681 \h </w:instrText>
+              <w:instrText xml:space="preserve"> PAGEREF _Toc177407943 \h </w:instrText>
             </w:r>
             <w:r>
               <w:rPr>
@@ -7025,7 +7021,7 @@
               <w14:ligatures w14:val="none"/>
             </w:rPr>
           </w:pPr>
-          <w:hyperlink w:anchor="_Toc177399682" w:history="1">
+          <w:hyperlink w:anchor="_Toc177407944" w:history="1">
             <w:r>
               <w:rPr>
                 <w:rStyle w:val="Hyperlink"/>
@@ -7078,7 +7074,7 @@
                 <w:noProof/>
                 <w:webHidden/>
               </w:rPr>
-              <w:instrText xml:space="preserve"> PAGEREF _Toc177399682 \h </w:instrText>
+              <w:instrText xml:space="preserve"> PAGEREF _Toc177407944 \h </w:instrText>
             </w:r>
             <w:r>
               <w:rPr>
@@ -7126,7 +7122,7 @@
               <w14:ligatures w14:val="none"/>
             </w:rPr>
           </w:pPr>
-          <w:hyperlink w:anchor="_Toc177399683" w:history="1">
+          <w:hyperlink w:anchor="_Toc177407945" w:history="1">
             <w:r>
               <w:rPr>
                 <w:rStyle w:val="Hyperlink"/>
@@ -7180,7 +7176,7 @@
                 <w:noProof/>
                 <w:webHidden/>
               </w:rPr>
-              <w:instrText xml:space="preserve"> PAGEREF _Toc177399683 \h </w:instrText>
+              <w:instrText xml:space="preserve"> PAGEREF _Toc177407945 \h </w:instrText>
             </w:r>
             <w:r>
               <w:rPr>
@@ -7228,7 +7224,7 @@
               <w14:ligatures w14:val="none"/>
             </w:rPr>
           </w:pPr>
-          <w:hyperlink w:anchor="_Toc177399684" w:history="1">
+          <w:hyperlink w:anchor="_Toc177407946" w:history="1">
             <w:r>
               <w:rPr>
                 <w:rStyle w:val="Hyperlink"/>
@@ -7281,7 +7277,7 @@
                 <w:noProof/>
                 <w:webHidden/>
               </w:rPr>
-              <w:instrText xml:space="preserve"> PAGEREF _Toc177399684 \h </w:instrText>
+              <w:instrText xml:space="preserve"> PAGEREF _Toc177407946 \h </w:instrText>
             </w:r>
             <w:r>
               <w:rPr>
@@ -7329,7 +7325,7 @@
               <w14:ligatures w14:val="none"/>
             </w:rPr>
           </w:pPr>
-          <w:hyperlink w:anchor="_Toc177399685" w:history="1">
+          <w:hyperlink w:anchor="_Toc177407947" w:history="1">
             <w:r>
               <w:rPr>
                 <w:rStyle w:val="Hyperlink"/>
@@ -7381,7 +7377,7 @@
                 <w:noProof/>
                 <w:webHidden/>
               </w:rPr>
-              <w:instrText xml:space="preserve"> PAGEREF _Toc177399685 \h </w:instrText>
+              <w:instrText xml:space="preserve"> PAGEREF _Toc177407947 \h </w:instrText>
             </w:r>
             <w:r>
               <w:rPr>
@@ -7425,7 +7421,7 @@
               <w14:ligatures w14:val="none"/>
             </w:rPr>
           </w:pPr>
-          <w:hyperlink w:anchor="_Toc177399686" w:history="1">
+          <w:hyperlink w:anchor="_Toc177407948" w:history="1">
             <w:r>
               <w:rPr>
                 <w:rStyle w:val="Hyperlink"/>
@@ -7467,7 +7463,7 @@
               <w:rPr>
                 <w:webHidden/>
               </w:rPr>
-              <w:instrText xml:space="preserve"> PAGEREF _Toc177399686 \h </w:instrText>
+              <w:instrText xml:space="preserve"> PAGEREF _Toc177407948 \h </w:instrText>
             </w:r>
             <w:r>
               <w:rPr>
@@ -7511,7 +7507,7 @@
               <w14:ligatures w14:val="none"/>
             </w:rPr>
           </w:pPr>
-          <w:hyperlink w:anchor="_Toc177399687" w:history="1">
+          <w:hyperlink w:anchor="_Toc177407949" w:history="1">
             <w:r>
               <w:rPr>
                 <w:rStyle w:val="Hyperlink"/>
@@ -7562,7 +7558,7 @@
                 <w:noProof/>
                 <w:webHidden/>
               </w:rPr>
-              <w:instrText xml:space="preserve"> PAGEREF _Toc177399687 \h </w:instrText>
+              <w:instrText xml:space="preserve"> PAGEREF _Toc177407949 \h </w:instrText>
             </w:r>
             <w:r>
               <w:rPr>
@@ -7610,7 +7606,7 @@
               <w14:ligatures w14:val="none"/>
             </w:rPr>
           </w:pPr>
-          <w:hyperlink w:anchor="_Toc177399688" w:history="1">
+          <w:hyperlink w:anchor="_Toc177407950" w:history="1">
             <w:r>
               <w:rPr>
                 <w:rStyle w:val="Hyperlink"/>
@@ -7661,7 +7657,7 @@
                 <w:noProof/>
                 <w:webHidden/>
               </w:rPr>
-              <w:instrText xml:space="preserve"> PAGEREF _Toc177399688 \h </w:instrText>
+              <w:instrText xml:space="preserve"> PAGEREF _Toc177407950 \h </w:instrText>
             </w:r>
             <w:r>
               <w:rPr>
@@ -7709,7 +7705,7 @@
               <w14:ligatures w14:val="none"/>
             </w:rPr>
           </w:pPr>
-          <w:hyperlink w:anchor="_Toc177399689" w:history="1">
+          <w:hyperlink w:anchor="_Toc177407951" w:history="1">
             <w:r>
               <w:rPr>
                 <w:rStyle w:val="Hyperlink"/>
@@ -7760,7 +7756,7 @@
                 <w:noProof/>
                 <w:webHidden/>
               </w:rPr>
-              <w:instrText xml:space="preserve"> PAGEREF _Toc177399689 \h </w:instrText>
+              <w:instrText xml:space="preserve"> PAGEREF _Toc177407951 \h </w:instrText>
             </w:r>
             <w:r>
               <w:rPr>
@@ -7808,7 +7804,7 @@
               <w14:ligatures w14:val="none"/>
             </w:rPr>
           </w:pPr>
-          <w:hyperlink w:anchor="_Toc177399690" w:history="1">
+          <w:hyperlink w:anchor="_Toc177407952" w:history="1">
             <w:r>
               <w:rPr>
                 <w:rStyle w:val="Hyperlink"/>
@@ -7861,7 +7857,7 @@
                 <w:noProof/>
                 <w:webHidden/>
               </w:rPr>
-              <w:instrText xml:space="preserve"> PAGEREF _Toc177399690 \h </w:instrText>
+              <w:instrText xml:space="preserve"> PAGEREF _Toc177407952 \h </w:instrText>
             </w:r>
             <w:r>
               <w:rPr>
@@ -7909,7 +7905,7 @@
               <w14:ligatures w14:val="none"/>
             </w:rPr>
           </w:pPr>
-          <w:hyperlink w:anchor="_Toc177399691" w:history="1">
+          <w:hyperlink w:anchor="_Toc177407953" w:history="1">
             <w:r>
               <w:rPr>
                 <w:rStyle w:val="Hyperlink"/>
@@ -7962,7 +7958,7 @@
                 <w:noProof/>
                 <w:webHidden/>
               </w:rPr>
-              <w:instrText xml:space="preserve"> PAGEREF _Toc177399691 \h </w:instrText>
+              <w:instrText xml:space="preserve"> PAGEREF _Toc177407953 \h </w:instrText>
             </w:r>
             <w:r>
               <w:rPr>
@@ -8010,7 +8006,7 @@
               <w14:ligatures w14:val="none"/>
             </w:rPr>
           </w:pPr>
-          <w:hyperlink w:anchor="_Toc177399692" w:history="1">
+          <w:hyperlink w:anchor="_Toc177407954" w:history="1">
             <w:r>
               <w:rPr>
                 <w:rStyle w:val="Hyperlink"/>
@@ -8063,7 +8059,7 @@
                 <w:noProof/>
                 <w:webHidden/>
               </w:rPr>
-              <w:instrText xml:space="preserve"> PAGEREF _Toc177399692 \h </w:instrText>
+              <w:instrText xml:space="preserve"> PAGEREF _Toc177407954 \h </w:instrText>
             </w:r>
             <w:r>
               <w:rPr>
@@ -8107,7 +8103,7 @@
               <w14:ligatures w14:val="none"/>
             </w:rPr>
           </w:pPr>
-          <w:hyperlink w:anchor="_Toc177399693" w:history="1">
+          <w:hyperlink w:anchor="_Toc177407955" w:history="1">
             <w:r>
               <w:rPr>
                 <w:rStyle w:val="Hyperlink"/>
@@ -8157,7 +8153,7 @@
               <w:rPr>
                 <w:webHidden/>
               </w:rPr>
-              <w:instrText xml:space="preserve"> PAGEREF _Toc177399693 \h </w:instrText>
+              <w:instrText xml:space="preserve"> PAGEREF _Toc177407955 \h </w:instrText>
             </w:r>
             <w:r>
               <w:rPr>
@@ -8201,7 +8197,7 @@
               <w14:ligatures w14:val="none"/>
             </w:rPr>
           </w:pPr>
-          <w:hyperlink w:anchor="_Toc177399694" w:history="1">
+          <w:hyperlink w:anchor="_Toc177407956" w:history="1">
             <w:r>
               <w:rPr>
                 <w:rStyle w:val="Hyperlink"/>
@@ -8254,7 +8250,7 @@
                 <w:noProof/>
                 <w:webHidden/>
               </w:rPr>
-              <w:instrText xml:space="preserve"> PAGEREF _Toc177399694 \h </w:instrText>
+              <w:instrText xml:space="preserve"> PAGEREF _Toc177407956 \h </w:instrText>
             </w:r>
             <w:r>
               <w:rPr>
@@ -8302,7 +8298,7 @@
               <w14:ligatures w14:val="none"/>
             </w:rPr>
           </w:pPr>
-          <w:hyperlink w:anchor="_Toc177399695" w:history="1">
+          <w:hyperlink w:anchor="_Toc177407957" w:history="1">
             <w:r>
               <w:rPr>
                 <w:rStyle w:val="Hyperlink"/>
@@ -8355,7 +8351,7 @@
                 <w:noProof/>
                 <w:webHidden/>
               </w:rPr>
-              <w:instrText xml:space="preserve"> PAGEREF _Toc177399695 \h </w:instrText>
+              <w:instrText xml:space="preserve"> PAGEREF _Toc177407957 \h </w:instrText>
             </w:r>
             <w:r>
               <w:rPr>
@@ -8403,7 +8399,7 @@
               <w14:ligatures w14:val="none"/>
             </w:rPr>
           </w:pPr>
-          <w:hyperlink w:anchor="_Toc177399696" w:history="1">
+          <w:hyperlink w:anchor="_Toc177407958" w:history="1">
             <w:r>
               <w:rPr>
                 <w:rStyle w:val="Hyperlink"/>
@@ -8454,7 +8450,7 @@
                 <w:noProof/>
                 <w:webHidden/>
               </w:rPr>
-              <w:instrText xml:space="preserve"> PAGEREF _Toc177399696 \h </w:instrText>
+              <w:instrText xml:space="preserve"> PAGEREF _Toc177407958 \h </w:instrText>
             </w:r>
             <w:r>
               <w:rPr>
@@ -8502,7 +8498,7 @@
               <w14:ligatures w14:val="none"/>
             </w:rPr>
           </w:pPr>
-          <w:hyperlink w:anchor="_Toc177399697" w:history="1">
+          <w:hyperlink w:anchor="_Toc177407959" w:history="1">
             <w:r>
               <w:rPr>
                 <w:rStyle w:val="Hyperlink"/>
@@ -8555,7 +8551,7 @@
                 <w:noProof/>
                 <w:webHidden/>
               </w:rPr>
-              <w:instrText xml:space="preserve"> PAGEREF _Toc177399697 \h </w:instrText>
+              <w:instrText xml:space="preserve"> PAGEREF _Toc177407959 \h </w:instrText>
             </w:r>
             <w:r>
               <w:rPr>
@@ -8601,7 +8597,7 @@
               <w:lang w:eastAsia="pt-BR"/>
             </w:rPr>
           </w:pPr>
-          <w:hyperlink w:anchor="_Toc177399698" w:history="1">
+          <w:hyperlink w:anchor="_Toc177407960" w:history="1">
             <w:r>
               <w:rPr>
                 <w:rStyle w:val="Hyperlink"/>
@@ -8651,7 +8647,7 @@
                 <w:noProof/>
                 <w:webHidden/>
               </w:rPr>
-              <w:instrText xml:space="preserve"> PAGEREF _Toc177399698 \h </w:instrText>
+              <w:instrText xml:space="preserve"> PAGEREF _Toc177407960 \h </w:instrText>
             </w:r>
             <w:r>
               <w:rPr>
@@ -8695,7 +8691,7 @@
               <w14:ligatures w14:val="none"/>
             </w:rPr>
           </w:pPr>
-          <w:hyperlink w:anchor="_Toc177399699" w:history="1">
+          <w:hyperlink w:anchor="_Toc177407961" w:history="1">
             <w:r>
               <w:rPr>
                 <w:rStyle w:val="Hyperlink"/>
@@ -8737,7 +8733,7 @@
               <w:rPr>
                 <w:webHidden/>
               </w:rPr>
-              <w:instrText xml:space="preserve"> PAGEREF _Toc177399699 \h </w:instrText>
+              <w:instrText xml:space="preserve"> PAGEREF _Toc177407961 \h </w:instrText>
             </w:r>
             <w:r>
               <w:rPr>
@@ -8781,7 +8777,7 @@
               <w14:ligatures w14:val="none"/>
             </w:rPr>
           </w:pPr>
-          <w:hyperlink w:anchor="_Toc177399700" w:history="1">
+          <w:hyperlink w:anchor="_Toc177407962" w:history="1">
             <w:r>
               <w:rPr>
                 <w:rStyle w:val="Hyperlink"/>
@@ -8834,7 +8830,7 @@
                 <w:noProof/>
                 <w:webHidden/>
               </w:rPr>
-              <w:instrText xml:space="preserve"> PAGEREF _Toc177399700 \h </w:instrText>
+              <w:instrText xml:space="preserve"> PAGEREF _Toc177407962 \h </w:instrText>
             </w:r>
             <w:r>
               <w:rPr>
@@ -8882,7 +8878,7 @@
               <w14:ligatures w14:val="none"/>
             </w:rPr>
           </w:pPr>
-          <w:hyperlink w:anchor="_Toc177399701" w:history="1">
+          <w:hyperlink w:anchor="_Toc177407963" w:history="1">
             <w:r>
               <w:rPr>
                 <w:rStyle w:val="Hyperlink"/>
@@ -8935,7 +8931,7 @@
                 <w:noProof/>
                 <w:webHidden/>
               </w:rPr>
-              <w:instrText xml:space="preserve"> PAGEREF _Toc177399701 \h </w:instrText>
+              <w:instrText xml:space="preserve"> PAGEREF _Toc177407963 \h </w:instrText>
             </w:r>
             <w:r>
               <w:rPr>
@@ -8979,7 +8975,7 @@
               <w14:ligatures w14:val="none"/>
             </w:rPr>
           </w:pPr>
-          <w:hyperlink w:anchor="_Toc177399702" w:history="1">
+          <w:hyperlink w:anchor="_Toc177407964" w:history="1">
             <w:r>
               <w:rPr>
                 <w:rStyle w:val="Hyperlink"/>
@@ -9021,7 +9017,7 @@
               <w:rPr>
                 <w:webHidden/>
               </w:rPr>
-              <w:instrText xml:space="preserve"> PAGEREF _Toc177399702 \h </w:instrText>
+              <w:instrText xml:space="preserve"> PAGEREF _Toc177407964 \h </w:instrText>
             </w:r>
             <w:r>
               <w:rPr>
@@ -9063,7 +9059,7 @@
               <w:lang w:eastAsia="pt-BR"/>
             </w:rPr>
           </w:pPr>
-          <w:hyperlink w:anchor="_Toc177399703" w:history="1">
+          <w:hyperlink w:anchor="_Toc177407965" w:history="1">
             <w:r>
               <w:rPr>
                 <w:rStyle w:val="Hyperlink"/>
@@ -9113,7 +9109,7 @@
                 <w:noProof/>
                 <w:webHidden/>
               </w:rPr>
-              <w:instrText xml:space="preserve"> PAGEREF _Toc177399703 \h </w:instrText>
+              <w:instrText xml:space="preserve"> PAGEREF _Toc177407965 \h </w:instrText>
             </w:r>
             <w:r>
               <w:rPr>
@@ -9157,7 +9153,7 @@
               <w14:ligatures w14:val="none"/>
             </w:rPr>
           </w:pPr>
-          <w:hyperlink w:anchor="_Toc177399704" w:history="1">
+          <w:hyperlink w:anchor="_Toc177407966" w:history="1">
             <w:r>
               <w:rPr>
                 <w:rStyle w:val="Hyperlink"/>
@@ -9199,7 +9195,7 @@
               <w:rPr>
                 <w:webHidden/>
               </w:rPr>
-              <w:instrText xml:space="preserve"> PAGEREF _Toc177399704 \h </w:instrText>
+              <w:instrText xml:space="preserve"> PAGEREF _Toc177407966 \h </w:instrText>
             </w:r>
             <w:r>
               <w:rPr>
@@ -9239,7 +9235,7 @@
               <w14:ligatures w14:val="none"/>
             </w:rPr>
           </w:pPr>
-          <w:hyperlink w:anchor="_Toc177399705" w:history="1">
+          <w:hyperlink w:anchor="_Toc177407967" w:history="1">
             <w:r>
               <w:rPr>
                 <w:rStyle w:val="Hyperlink"/>
@@ -9282,7 +9278,7 @@
               <w:rPr>
                 <w:webHidden/>
               </w:rPr>
-              <w:instrText xml:space="preserve"> PAGEREF _Toc177399705 \h </w:instrText>
+              <w:instrText xml:space="preserve"> PAGEREF _Toc177407967 \h </w:instrText>
             </w:r>
             <w:r>
               <w:rPr>
@@ -9322,7 +9318,7 @@
               <w14:ligatures w14:val="none"/>
             </w:rPr>
           </w:pPr>
-          <w:hyperlink w:anchor="_Toc177399706" w:history="1">
+          <w:hyperlink w:anchor="_Toc177407968" w:history="1">
             <w:r>
               <w:rPr>
                 <w:rStyle w:val="Hyperlink"/>
@@ -9364,7 +9360,7 @@
               <w:rPr>
                 <w:webHidden/>
               </w:rPr>
-              <w:instrText xml:space="preserve"> PAGEREF _Toc177399706 \h </w:instrText>
+              <w:instrText xml:space="preserve"> PAGEREF _Toc177407968 \h </w:instrText>
             </w:r>
             <w:r>
               <w:rPr>
@@ -9404,7 +9400,7 @@
               <w14:ligatures w14:val="none"/>
             </w:rPr>
           </w:pPr>
-          <w:hyperlink w:anchor="_Toc177399707" w:history="1">
+          <w:hyperlink w:anchor="_Toc177407969" w:history="1">
             <w:r>
               <w:rPr>
                 <w:rStyle w:val="Hyperlink"/>
@@ -9446,7 +9442,7 @@
               <w:rPr>
                 <w:webHidden/>
               </w:rPr>
-              <w:instrText xml:space="preserve"> PAGEREF _Toc177399707 \h </w:instrText>
+              <w:instrText xml:space="preserve"> PAGEREF _Toc177407969 \h </w:instrText>
             </w:r>
             <w:r>
               <w:rPr>
@@ -9488,7 +9484,7 @@
               <w:lang w:eastAsia="pt-BR"/>
             </w:rPr>
           </w:pPr>
-          <w:hyperlink w:anchor="_Toc177399708" w:history="1">
+          <w:hyperlink w:anchor="_Toc177407970" w:history="1">
             <w:r>
               <w:rPr>
                 <w:rStyle w:val="Hyperlink"/>
@@ -9538,7 +9534,7 @@
                 <w:noProof/>
                 <w:webHidden/>
               </w:rPr>
-              <w:instrText xml:space="preserve"> PAGEREF _Toc177399708 \h </w:instrText>
+              <w:instrText xml:space="preserve"> PAGEREF _Toc177407970 \h </w:instrText>
             </w:r>
             <w:r>
               <w:rPr>
@@ -9582,7 +9578,7 @@
               <w14:ligatures w14:val="none"/>
             </w:rPr>
           </w:pPr>
-          <w:hyperlink w:anchor="_Toc177399709" w:history="1">
+          <w:hyperlink w:anchor="_Toc177407971" w:history="1">
             <w:r>
               <w:rPr>
                 <w:rStyle w:val="Hyperlink"/>
@@ -9624,7 +9620,7 @@
               <w:rPr>
                 <w:webHidden/>
               </w:rPr>
-              <w:instrText xml:space="preserve"> PAGEREF _Toc177399709 \h </w:instrText>
+              <w:instrText xml:space="preserve"> PAGEREF _Toc177407971 \h </w:instrText>
             </w:r>
             <w:r>
               <w:rPr>
@@ -9664,7 +9660,7 @@
               <w14:ligatures w14:val="none"/>
             </w:rPr>
           </w:pPr>
-          <w:hyperlink w:anchor="_Toc177399710" w:history="1">
+          <w:hyperlink w:anchor="_Toc177407972" w:history="1">
             <w:r>
               <w:rPr>
                 <w:rStyle w:val="Hyperlink"/>
@@ -9708,7 +9704,7 @@
               <w:rPr>
                 <w:webHidden/>
               </w:rPr>
-              <w:instrText xml:space="preserve"> PAGEREF _Toc177399710 \h </w:instrText>
+              <w:instrText xml:space="preserve"> PAGEREF _Toc177407972 \h </w:instrText>
             </w:r>
             <w:r>
               <w:rPr>
@@ -9748,7 +9744,7 @@
               <w14:ligatures w14:val="none"/>
             </w:rPr>
           </w:pPr>
-          <w:hyperlink w:anchor="_Toc177399711" w:history="1">
+          <w:hyperlink w:anchor="_Toc177407973" w:history="1">
             <w:r>
               <w:rPr>
                 <w:rStyle w:val="Hyperlink"/>
@@ -9790,7 +9786,7 @@
               <w:rPr>
                 <w:webHidden/>
               </w:rPr>
-              <w:instrText xml:space="preserve"> PAGEREF _Toc177399711 \h </w:instrText>
+              <w:instrText xml:space="preserve"> PAGEREF _Toc177407973 \h </w:instrText>
             </w:r>
             <w:r>
               <w:rPr>
@@ -9830,7 +9826,7 @@
               <w14:ligatures w14:val="none"/>
             </w:rPr>
           </w:pPr>
-          <w:hyperlink w:anchor="_Toc177399712" w:history="1">
+          <w:hyperlink w:anchor="_Toc177407974" w:history="1">
             <w:r>
               <w:rPr>
                 <w:rStyle w:val="Hyperlink"/>
@@ -9872,7 +9868,7 @@
               <w:rPr>
                 <w:webHidden/>
               </w:rPr>
-              <w:instrText xml:space="preserve"> PAGEREF _Toc177399712 \h </w:instrText>
+              <w:instrText xml:space="preserve"> PAGEREF _Toc177407974 \h </w:instrText>
             </w:r>
             <w:r>
               <w:rPr>
@@ -9914,7 +9910,7 @@
               <w:lang w:eastAsia="pt-BR"/>
             </w:rPr>
           </w:pPr>
-          <w:hyperlink w:anchor="_Toc177399713" w:history="1">
+          <w:hyperlink w:anchor="_Toc177407975" w:history="1">
             <w:r>
               <w:rPr>
                 <w:rStyle w:val="Hyperlink"/>
@@ -9964,7 +9960,7 @@
                 <w:noProof/>
                 <w:webHidden/>
               </w:rPr>
-              <w:instrText xml:space="preserve"> PAGEREF _Toc177399713 \h </w:instrText>
+              <w:instrText xml:space="preserve"> PAGEREF _Toc177407975 \h </w:instrText>
             </w:r>
             <w:r>
               <w:rPr>
@@ -10008,7 +10004,7 @@
               <w14:ligatures w14:val="none"/>
             </w:rPr>
           </w:pPr>
-          <w:hyperlink w:anchor="_Toc177399714" w:history="1">
+          <w:hyperlink w:anchor="_Toc177407976" w:history="1">
             <w:r>
               <w:rPr>
                 <w:rStyle w:val="Hyperlink"/>
@@ -10050,7 +10046,7 @@
               <w:rPr>
                 <w:webHidden/>
               </w:rPr>
-              <w:instrText xml:space="preserve"> PAGEREF _Toc177399714 \h </w:instrText>
+              <w:instrText xml:space="preserve"> PAGEREF _Toc177407976 \h </w:instrText>
             </w:r>
             <w:r>
               <w:rPr>
@@ -10090,7 +10086,7 @@
               <w14:ligatures w14:val="none"/>
             </w:rPr>
           </w:pPr>
-          <w:hyperlink w:anchor="_Toc177399715" w:history="1">
+          <w:hyperlink w:anchor="_Toc177407977" w:history="1">
             <w:r>
               <w:rPr>
                 <w:rStyle w:val="Hyperlink"/>
@@ -10132,7 +10128,7 @@
               <w:rPr>
                 <w:webHidden/>
               </w:rPr>
-              <w:instrText xml:space="preserve"> PAGEREF _Toc177399715 \h </w:instrText>
+              <w:instrText xml:space="preserve"> PAGEREF _Toc177407977 \h </w:instrText>
             </w:r>
             <w:r>
               <w:rPr>
@@ -10172,7 +10168,7 @@
               <w14:ligatures w14:val="none"/>
             </w:rPr>
           </w:pPr>
-          <w:hyperlink w:anchor="_Toc177399716" w:history="1">
+          <w:hyperlink w:anchor="_Toc177407978" w:history="1">
             <w:r>
               <w:rPr>
                 <w:rStyle w:val="Hyperlink"/>
@@ -10214,7 +10210,7 @@
               <w:rPr>
                 <w:webHidden/>
               </w:rPr>
-              <w:instrText xml:space="preserve"> PAGEREF _Toc177399716 \h </w:instrText>
+              <w:instrText xml:space="preserve"> PAGEREF _Toc177407978 \h </w:instrText>
             </w:r>
             <w:r>
               <w:rPr>
@@ -10256,7 +10252,7 @@
               <w:lang w:eastAsia="pt-BR"/>
             </w:rPr>
           </w:pPr>
-          <w:hyperlink w:anchor="_Toc177399717" w:history="1">
+          <w:hyperlink w:anchor="_Toc177407979" w:history="1">
             <w:r>
               <w:rPr>
                 <w:rStyle w:val="Hyperlink"/>
@@ -10306,7 +10302,7 @@
                 <w:noProof/>
                 <w:webHidden/>
               </w:rPr>
-              <w:instrText xml:space="preserve"> PAGEREF _Toc177399717 \h </w:instrText>
+              <w:instrText xml:space="preserve"> PAGEREF _Toc177407979 \h </w:instrText>
             </w:r>
             <w:r>
               <w:rPr>
@@ -10350,7 +10346,7 @@
               <w14:ligatures w14:val="none"/>
             </w:rPr>
           </w:pPr>
-          <w:hyperlink w:anchor="_Toc177399718" w:history="1">
+          <w:hyperlink w:anchor="_Toc177407980" w:history="1">
             <w:r>
               <w:rPr>
                 <w:rStyle w:val="Hyperlink"/>
@@ -10394,7 +10390,7 @@
               <w:rPr>
                 <w:webHidden/>
               </w:rPr>
-              <w:instrText xml:space="preserve"> PAGEREF _Toc177399718 \h </w:instrText>
+              <w:instrText xml:space="preserve"> PAGEREF _Toc177407980 \h </w:instrText>
             </w:r>
             <w:r>
               <w:rPr>
@@ -10434,7 +10430,7 @@
               <w14:ligatures w14:val="none"/>
             </w:rPr>
           </w:pPr>
-          <w:hyperlink w:anchor="_Toc177399719" w:history="1">
+          <w:hyperlink w:anchor="_Toc177407981" w:history="1">
             <w:r>
               <w:rPr>
                 <w:rStyle w:val="Hyperlink"/>
@@ -10477,7 +10473,7 @@
               <w:rPr>
                 <w:webHidden/>
               </w:rPr>
-              <w:instrText xml:space="preserve"> PAGEREF _Toc177399719 \h </w:instrText>
+              <w:instrText xml:space="preserve"> PAGEREF _Toc177407981 \h </w:instrText>
             </w:r>
             <w:r>
               <w:rPr>
@@ -10517,7 +10513,7 @@
               <w14:ligatures w14:val="none"/>
             </w:rPr>
           </w:pPr>
-          <w:hyperlink w:anchor="_Toc177399720" w:history="1">
+          <w:hyperlink w:anchor="_Toc177407982" w:history="1">
             <w:r>
               <w:rPr>
                 <w:rStyle w:val="Hyperlink"/>
@@ -10560,7 +10556,7 @@
               <w:rPr>
                 <w:webHidden/>
               </w:rPr>
-              <w:instrText xml:space="preserve"> PAGEREF _Toc177399720 \h </w:instrText>
+              <w:instrText xml:space="preserve"> PAGEREF _Toc177407982 \h </w:instrText>
             </w:r>
             <w:r>
               <w:rPr>
@@ -10600,7 +10596,7 @@
               <w14:ligatures w14:val="none"/>
             </w:rPr>
           </w:pPr>
-          <w:hyperlink w:anchor="_Toc177399721" w:history="1">
+          <w:hyperlink w:anchor="_Toc177407983" w:history="1">
             <w:r>
               <w:rPr>
                 <w:rStyle w:val="Hyperlink"/>
@@ -10643,7 +10639,7 @@
               <w:rPr>
                 <w:webHidden/>
               </w:rPr>
-              <w:instrText xml:space="preserve"> PAGEREF _Toc177399721 \h </w:instrText>
+              <w:instrText xml:space="preserve"> PAGEREF _Toc177407983 \h </w:instrText>
             </w:r>
             <w:r>
               <w:rPr>
@@ -10683,7 +10679,7 @@
               <w14:ligatures w14:val="none"/>
             </w:rPr>
           </w:pPr>
-          <w:hyperlink w:anchor="_Toc177399722" w:history="1">
+          <w:hyperlink w:anchor="_Toc177407984" w:history="1">
             <w:r>
               <w:rPr>
                 <w:rStyle w:val="Hyperlink"/>
@@ -10727,7 +10723,7 @@
               <w:rPr>
                 <w:webHidden/>
               </w:rPr>
-              <w:instrText xml:space="preserve"> PAGEREF _Toc177399722 \h </w:instrText>
+              <w:instrText xml:space="preserve"> PAGEREF _Toc177407984 \h </w:instrText>
             </w:r>
             <w:r>
               <w:rPr>
@@ -10767,7 +10763,7 @@
               <w14:ligatures w14:val="none"/>
             </w:rPr>
           </w:pPr>
-          <w:hyperlink w:anchor="_Toc177399723" w:history="1">
+          <w:hyperlink w:anchor="_Toc177407985" w:history="1">
             <w:r>
               <w:rPr>
                 <w:rStyle w:val="Hyperlink"/>
@@ -10811,7 +10807,7 @@
               <w:rPr>
                 <w:webHidden/>
               </w:rPr>
-              <w:instrText xml:space="preserve"> PAGEREF _Toc177399723 \h </w:instrText>
+              <w:instrText xml:space="preserve"> PAGEREF _Toc177407985 \h </w:instrText>
             </w:r>
             <w:r>
               <w:rPr>
@@ -10851,7 +10847,7 @@
               <w14:ligatures w14:val="none"/>
             </w:rPr>
           </w:pPr>
-          <w:hyperlink w:anchor="_Toc177399724" w:history="1">
+          <w:hyperlink w:anchor="_Toc177407986" w:history="1">
             <w:r>
               <w:rPr>
                 <w:rStyle w:val="Hyperlink"/>
@@ -10895,7 +10891,7 @@
               <w:rPr>
                 <w:webHidden/>
               </w:rPr>
-              <w:instrText xml:space="preserve"> PAGEREF _Toc177399724 \h </w:instrText>
+              <w:instrText xml:space="preserve"> PAGEREF _Toc177407986 \h </w:instrText>
             </w:r>
             <w:r>
               <w:rPr>
@@ -10935,7 +10931,7 @@
               <w14:ligatures w14:val="none"/>
             </w:rPr>
           </w:pPr>
-          <w:hyperlink w:anchor="_Toc177399725" w:history="1">
+          <w:hyperlink w:anchor="_Toc177407987" w:history="1">
             <w:r>
               <w:rPr>
                 <w:rStyle w:val="Hyperlink"/>
@@ -10979,7 +10975,7 @@
               <w:rPr>
                 <w:webHidden/>
               </w:rPr>
-              <w:instrText xml:space="preserve"> PAGEREF _Toc177399725 \h </w:instrText>
+              <w:instrText xml:space="preserve"> PAGEREF _Toc177407987 \h </w:instrText>
             </w:r>
             <w:r>
               <w:rPr>
@@ -11021,7 +11017,7 @@
               <w:lang w:eastAsia="pt-BR"/>
             </w:rPr>
           </w:pPr>
-          <w:hyperlink w:anchor="_Toc177399726" w:history="1">
+          <w:hyperlink w:anchor="_Toc177407988" w:history="1">
             <w:r>
               <w:rPr>
                 <w:rStyle w:val="Hyperlink"/>
@@ -11049,7 +11045,7 @@
                 <w:noProof/>
                 <w:webHidden/>
               </w:rPr>
-              <w:instrText xml:space="preserve"> PAGEREF _Toc177399726 \h </w:instrText>
+              <w:instrText xml:space="preserve"> PAGEREF _Toc177407988 \h </w:instrText>
             </w:r>
             <w:r>
               <w:rPr>
@@ -11112,7 +11108,7 @@
         <w:ind w:left="284" w:hanging="284"/>
       </w:pPr>
       <w:bookmarkStart w:id="1" w:name="_Toc176165464"/>
-      <w:bookmarkStart w:id="2" w:name="_Toc177399660"/>
+      <w:bookmarkStart w:id="2" w:name="_Toc177407922"/>
       <w:r>
         <w:lastRenderedPageBreak/>
         <w:t>i</w:t>
@@ -11233,7 +11229,7 @@
         <w:ind w:left="284" w:hanging="284"/>
       </w:pPr>
       <w:bookmarkStart w:id="3" w:name="_Toc176165466"/>
-      <w:bookmarkStart w:id="4" w:name="_Toc177399661"/>
+      <w:bookmarkStart w:id="4" w:name="_Toc177407923"/>
       <w:r>
         <w:lastRenderedPageBreak/>
         <w:t>OBJETIVOS</w:t>
@@ -11252,7 +11248,7 @@
         </w:rPr>
       </w:pPr>
       <w:bookmarkStart w:id="5" w:name="_Toc176165467"/>
-      <w:bookmarkStart w:id="6" w:name="_Toc177399662"/>
+      <w:bookmarkStart w:id="6" w:name="_Toc177407924"/>
       <w:r>
         <w:rPr>
           <w:rFonts w:ascii="Arial" w:hAnsi="Arial" w:cs="Arial"/>
@@ -11310,7 +11306,7 @@
           <w:bCs/>
         </w:rPr>
       </w:pPr>
-      <w:bookmarkStart w:id="7" w:name="_Toc177399663"/>
+      <w:bookmarkStart w:id="7" w:name="_Toc177407925"/>
       <w:r>
         <w:rPr>
           <w:rFonts w:ascii="Arial" w:hAnsi="Arial" w:cs="Arial"/>
@@ -11561,7 +11557,7 @@
           <w:lang w:eastAsia="pt-BR"/>
         </w:rPr>
       </w:pPr>
-      <w:bookmarkStart w:id="8" w:name="_Toc177399664"/>
+      <w:bookmarkStart w:id="8" w:name="_Toc177407926"/>
       <w:r>
         <w:rPr>
           <w:rFonts w:eastAsia="Times New Roman" w:cs="Arial"/>
@@ -11798,7 +11794,7 @@
         <w:pStyle w:val="Ttulo1"/>
         <w:ind w:left="284" w:hanging="284"/>
       </w:pPr>
-      <w:bookmarkStart w:id="9" w:name="_Toc177399665"/>
+      <w:bookmarkStart w:id="9" w:name="_Toc177407927"/>
       <w:r>
         <w:lastRenderedPageBreak/>
         <w:t>TAP (Termo de Abertura do Projeto)</w:t>
@@ -12572,7 +12568,7 @@
         <w:pStyle w:val="Ttulo1"/>
         <w:ind w:left="284" w:hanging="284"/>
       </w:pPr>
-      <w:bookmarkStart w:id="10" w:name="_Toc177399666"/>
+      <w:bookmarkStart w:id="10" w:name="_Toc177407928"/>
       <w:r>
         <w:lastRenderedPageBreak/>
         <w:t>Metodologia</w:t>
@@ -12603,7 +12599,7 @@
       <w:pPr>
         <w:pStyle w:val="Ttulo2"/>
       </w:pPr>
-      <w:bookmarkStart w:id="11" w:name="_Toc177399667"/>
+      <w:bookmarkStart w:id="11" w:name="_Toc177407929"/>
       <w:r>
         <w:t>Fases do Projeto</w:t>
       </w:r>
@@ -13261,20 +13257,25 @@
         <w:pStyle w:val="Ttulo2"/>
         <w:rPr>
           <w:rFonts w:cs="Arial"/>
+          <w:b w:val="0"/>
           <w:color w:val="auto"/>
           <w:kern w:val="0"/>
           <w14:ligatures w14:val="none"/>
         </w:rPr>
       </w:pPr>
-      <w:bookmarkStart w:id="12" w:name="_Toc177399668"/>
+      <w:bookmarkStart w:id="12" w:name="_Toc177407930"/>
       <w:r>
         <w:rPr>
           <w:rStyle w:val="Forte"/>
+          <w:b/>
         </w:rPr>
         <w:t>Metodologias Ágeis:</w:t>
       </w:r>
       <w:bookmarkEnd w:id="12"/>
       <w:r>
+        <w:rPr>
+          <w:b w:val="0"/>
+        </w:rPr>
         <w:t xml:space="preserve"> </w:t>
       </w:r>
     </w:p>
@@ -13349,7 +13350,7 @@
       <w:r>
         <w:t xml:space="preserve"> </w:t>
       </w:r>
-      <w:bookmarkStart w:id="13" w:name="_Toc177399669"/>
+      <w:bookmarkStart w:id="13" w:name="_Toc177407931"/>
       <w:r>
         <w:t>Ferramentas e Tecnologias:</w:t>
       </w:r>
@@ -13496,7 +13497,7 @@
       <w:r>
         <w:t xml:space="preserve"> </w:t>
       </w:r>
-      <w:bookmarkStart w:id="14" w:name="_Toc177399670"/>
+      <w:bookmarkStart w:id="14" w:name="_Toc177407932"/>
       <w:r>
         <w:t>Documentação e Comunicação:</w:t>
       </w:r>
@@ -13612,7 +13613,7 @@
       <w:pPr>
         <w:pStyle w:val="Ttulo2"/>
       </w:pPr>
-      <w:bookmarkStart w:id="15" w:name="_Toc177399671"/>
+      <w:bookmarkStart w:id="15" w:name="_Toc177407933"/>
       <w:r>
         <w:t>Resultados Esperados</w:t>
       </w:r>
@@ -13852,6 +13853,19 @@
     <w:p>
       <w:pPr>
         <w:spacing w:before="100" w:beforeAutospacing="1" w:after="100" w:afterAutospacing="1"/>
+        <w:ind w:left="1080" w:firstLine="0"/>
+        <w:rPr>
+          <w:rFonts w:eastAsia="Times New Roman" w:cs="Arial"/>
+          <w:color w:val="auto"/>
+          <w:kern w:val="0"/>
+          <w:lang w:eastAsia="pt-BR"/>
+          <w14:ligatures w14:val="none"/>
+        </w:rPr>
+      </w:pPr>
+    </w:p>
+    <w:p>
+      <w:pPr>
+        <w:spacing w:before="100" w:beforeAutospacing="1" w:after="100" w:afterAutospacing="1"/>
         <w:ind w:firstLine="708"/>
         <w:rPr>
           <w:rFonts w:eastAsia="Times New Roman" w:cs="Arial"/>
@@ -13871,6 +13885,7 @@
           <w:lang w:eastAsia="pt-BR"/>
           <w14:ligatures w14:val="none"/>
         </w:rPr>
+        <w:lastRenderedPageBreak/>
         <w:t>Desempenho e Confiabilidade:</w:t>
       </w:r>
     </w:p>
@@ -13894,7 +13909,6 @@
           <w:lang w:eastAsia="pt-BR"/>
           <w14:ligatures w14:val="none"/>
         </w:rPr>
-        <w:lastRenderedPageBreak/>
         <w:t>O sistema deve apresentar um desempenho rápido e confiável, com tempos de resposta adequados e sem falhas significativas durante a operação.</w:t>
       </w:r>
     </w:p>
@@ -14076,7 +14090,7 @@
       <w:pPr>
         <w:pStyle w:val="Ttulo2"/>
       </w:pPr>
-      <w:bookmarkStart w:id="16" w:name="_Toc177399672"/>
+      <w:bookmarkStart w:id="16" w:name="_Toc177407934"/>
       <w:r>
         <w:t>Preparação para a Implantação:</w:t>
       </w:r>
@@ -14154,7 +14168,7 @@
         <w:pStyle w:val="Ttulo1"/>
         <w:ind w:left="284" w:hanging="284"/>
       </w:pPr>
-      <w:bookmarkStart w:id="17" w:name="_Toc177399673"/>
+      <w:bookmarkStart w:id="17" w:name="_Toc177407935"/>
       <w:r>
         <w:lastRenderedPageBreak/>
         <w:t>Protótipo</w:t>
@@ -14182,7 +14196,7 @@
       <w:pPr>
         <w:pStyle w:val="Ttulo2"/>
       </w:pPr>
-      <w:bookmarkStart w:id="18" w:name="_Toc177399674"/>
+      <w:bookmarkStart w:id="18" w:name="_Toc177407936"/>
       <w:r>
         <w:t xml:space="preserve">Protótipo </w:t>
       </w:r>
@@ -14228,7 +14242,7 @@
           <w:szCs w:val="20"/>
         </w:rPr>
       </w:pPr>
-      <w:bookmarkStart w:id="19" w:name="_Toc177398556"/>
+      <w:bookmarkStart w:id="19" w:name="_Toc177409902"/>
       <w:r>
         <w:rPr>
           <w:sz w:val="20"/>
@@ -14444,7 +14458,7 @@
           <w:szCs w:val="20"/>
         </w:rPr>
       </w:pPr>
-      <w:bookmarkStart w:id="20" w:name="_Toc177398557"/>
+      <w:bookmarkStart w:id="20" w:name="_Toc177409903"/>
       <w:r>
         <w:rPr>
           <w:sz w:val="20"/>
@@ -14677,7 +14691,7 @@
           <w:szCs w:val="20"/>
         </w:rPr>
       </w:pPr>
-      <w:bookmarkStart w:id="21" w:name="_Toc177398558"/>
+      <w:bookmarkStart w:id="21" w:name="_Toc177409904"/>
       <w:r>
         <w:rPr>
           <w:sz w:val="20"/>
@@ -14924,7 +14938,7 @@
           <w:szCs w:val="20"/>
         </w:rPr>
       </w:pPr>
-      <w:bookmarkStart w:id="22" w:name="_Toc177398559"/>
+      <w:bookmarkStart w:id="22" w:name="_Toc177409905"/>
       <w:r>
         <w:rPr>
           <w:sz w:val="20"/>
@@ -15153,7 +15167,7 @@
           <w:szCs w:val="20"/>
         </w:rPr>
       </w:pPr>
-      <w:bookmarkStart w:id="23" w:name="_Toc177398560"/>
+      <w:bookmarkStart w:id="23" w:name="_Toc177409906"/>
       <w:r>
         <w:rPr>
           <w:sz w:val="20"/>
@@ -15246,7 +15260,14 @@
           <w:sz w:val="20"/>
           <w:szCs w:val="20"/>
         </w:rPr>
-        <w:t xml:space="preserve"> - Tela de Transações cadastradas</w:t>
+        <w:t xml:space="preserve"> - Tela de Transações C</w:t>
+      </w:r>
+      <w:r>
+        <w:rPr>
+          <w:sz w:val="20"/>
+          <w:szCs w:val="20"/>
+        </w:rPr>
+        <w:t>adastradas</w:t>
       </w:r>
       <w:bookmarkEnd w:id="23"/>
     </w:p>
@@ -15375,7 +15396,7 @@
           <w:szCs w:val="20"/>
         </w:rPr>
       </w:pPr>
-      <w:bookmarkStart w:id="24" w:name="_Toc177398561"/>
+      <w:bookmarkStart w:id="24" w:name="_Toc177409907"/>
       <w:r>
         <w:rPr>
           <w:sz w:val="20"/>
@@ -15564,7 +15585,7 @@
           <w:szCs w:val="20"/>
         </w:rPr>
       </w:pPr>
-      <w:bookmarkStart w:id="25" w:name="_Toc177398562"/>
+      <w:bookmarkStart w:id="25" w:name="_Toc177409908"/>
       <w:r>
         <w:rPr>
           <w:sz w:val="20"/>
@@ -15749,7 +15770,7 @@
         <w:pStyle w:val="Ttulo1"/>
         <w:ind w:left="284"/>
       </w:pPr>
-      <w:bookmarkStart w:id="26" w:name="_Toc177399675"/>
+      <w:bookmarkStart w:id="26" w:name="_Toc177407937"/>
       <w:r>
         <w:lastRenderedPageBreak/>
         <w:t>EAP</w:t>
@@ -15874,7 +15895,7 @@
       <w:r>
         <w:t xml:space="preserve"> </w:t>
       </w:r>
-      <w:bookmarkStart w:id="27" w:name="_Toc177399676"/>
+      <w:bookmarkStart w:id="27" w:name="_Toc177407938"/>
       <w:r>
         <w:t xml:space="preserve">Análise de </w:t>
       </w:r>
@@ -16055,7 +16076,7 @@
           <w:szCs w:val="20"/>
         </w:rPr>
       </w:pPr>
-      <w:bookmarkStart w:id="28" w:name="_Toc177398563"/>
+      <w:bookmarkStart w:id="28" w:name="_Toc177409909"/>
       <w:r>
         <w:rPr>
           <w:sz w:val="20"/>
@@ -16265,7 +16286,7 @@
       <w:pPr>
         <w:pStyle w:val="Ttulo2"/>
       </w:pPr>
-      <w:bookmarkStart w:id="29" w:name="_Toc177399677"/>
+      <w:bookmarkStart w:id="29" w:name="_Toc177407939"/>
       <w:r>
         <w:t>Escopo do Projeto</w:t>
       </w:r>
@@ -16352,7 +16373,7 @@
       <w:pPr>
         <w:pStyle w:val="Ttulo1"/>
       </w:pPr>
-      <w:bookmarkStart w:id="30" w:name="_Toc177399678"/>
+      <w:bookmarkStart w:id="30" w:name="_Toc177407940"/>
       <w:r>
         <w:lastRenderedPageBreak/>
         <w:t>Documento de Regras de Negócio</w:t>
@@ -16421,7 +16442,7 @@
       <w:pPr>
         <w:pStyle w:val="Ttulo2"/>
       </w:pPr>
-      <w:bookmarkStart w:id="31" w:name="_Toc177399679"/>
+      <w:bookmarkStart w:id="31" w:name="_Toc177407941"/>
       <w:r>
         <w:t>Regras de Negócio</w:t>
       </w:r>
@@ -16453,7 +16474,7 @@
         </w:rPr>
         <w:t xml:space="preserve"> </w:t>
       </w:r>
-      <w:bookmarkStart w:id="32" w:name="_Toc177399680"/>
+      <w:bookmarkStart w:id="32" w:name="_Toc177407942"/>
       <w:r>
         <w:rPr>
           <w:rFonts w:ascii="Arial" w:hAnsi="Arial" w:cs="Arial"/>
@@ -16680,7 +16701,7 @@
         </w:rPr>
         <w:t xml:space="preserve"> </w:t>
       </w:r>
-      <w:bookmarkStart w:id="33" w:name="_Toc177399681"/>
+      <w:bookmarkStart w:id="33" w:name="_Toc177407943"/>
       <w:r>
         <w:rPr>
           <w:rFonts w:ascii="Arial" w:hAnsi="Arial" w:cs="Arial"/>
@@ -16925,7 +16946,7 @@
         <w:lastRenderedPageBreak/>
         <w:t xml:space="preserve"> </w:t>
       </w:r>
-      <w:bookmarkStart w:id="34" w:name="_Toc177399682"/>
+      <w:bookmarkStart w:id="34" w:name="_Toc177407944"/>
       <w:r>
         <w:rPr>
           <w:rFonts w:ascii="Arial" w:hAnsi="Arial" w:cs="Arial"/>
@@ -17115,7 +17136,7 @@
         </w:rPr>
         <w:t xml:space="preserve"> </w:t>
       </w:r>
-      <w:bookmarkStart w:id="35" w:name="_Toc177399683"/>
+      <w:bookmarkStart w:id="35" w:name="_Toc177407945"/>
       <w:r>
         <w:rPr>
           <w:rStyle w:val="Ttulo3Char"/>
@@ -17391,7 +17412,7 @@
           <w:lang w:eastAsia="pt-BR"/>
         </w:rPr>
       </w:pPr>
-      <w:bookmarkStart w:id="36" w:name="_Toc177399684"/>
+      <w:bookmarkStart w:id="36" w:name="_Toc177407946"/>
       <w:r>
         <w:rPr>
           <w:rFonts w:ascii="Arial" w:hAnsi="Arial" w:cs="Arial"/>
@@ -17575,7 +17596,7 @@
           <w:lang w:eastAsia="pt-BR"/>
         </w:rPr>
       </w:pPr>
-      <w:bookmarkStart w:id="37" w:name="_Toc177399685"/>
+      <w:bookmarkStart w:id="37" w:name="_Toc177407947"/>
       <w:r>
         <w:rPr>
           <w:rFonts w:ascii="Arial" w:hAnsi="Arial" w:cs="Arial"/>
@@ -17869,7 +17890,7 @@
         <w:lastRenderedPageBreak/>
         <w:t xml:space="preserve"> </w:t>
       </w:r>
-      <w:bookmarkStart w:id="38" w:name="_Toc177399686"/>
+      <w:bookmarkStart w:id="38" w:name="_Toc177407948"/>
       <w:r>
         <w:t>Requisitos Funcionais (RF)</w:t>
       </w:r>
@@ -17890,7 +17911,7 @@
           <w:b/>
         </w:rPr>
       </w:pPr>
-      <w:bookmarkStart w:id="39" w:name="_Toc177399687"/>
+      <w:bookmarkStart w:id="39" w:name="_Toc177407949"/>
       <w:r>
         <w:rPr>
           <w:rFonts w:ascii="Arial" w:hAnsi="Arial" w:cs="Arial"/>
@@ -17971,7 +17992,7 @@
           <w:szCs w:val="20"/>
         </w:rPr>
       </w:pPr>
-      <w:bookmarkStart w:id="40" w:name="_Toc177398564"/>
+      <w:bookmarkStart w:id="40" w:name="_Toc177409910"/>
       <w:r>
         <w:rPr>
           <w:sz w:val="20"/>
@@ -18178,7 +18199,7 @@
           <w:b/>
         </w:rPr>
       </w:pPr>
-      <w:bookmarkStart w:id="41" w:name="_Toc177399688"/>
+      <w:bookmarkStart w:id="41" w:name="_Toc177407950"/>
       <w:r>
         <w:rPr>
           <w:rFonts w:ascii="Arial" w:hAnsi="Arial" w:cs="Arial"/>
@@ -18256,7 +18277,7 @@
           <w:szCs w:val="20"/>
         </w:rPr>
       </w:pPr>
-      <w:bookmarkStart w:id="42" w:name="_Toc177398565"/>
+      <w:bookmarkStart w:id="42" w:name="_Toc177409911"/>
       <w:r>
         <w:rPr>
           <w:sz w:val="20"/>
@@ -18593,7 +18614,7 @@
           <w:b/>
         </w:rPr>
       </w:pPr>
-      <w:bookmarkStart w:id="43" w:name="_Toc177399689"/>
+      <w:bookmarkStart w:id="43" w:name="_Toc177407951"/>
       <w:r>
         <w:rPr>
           <w:rFonts w:ascii="Arial" w:hAnsi="Arial" w:cs="Arial"/>
@@ -18670,7 +18691,7 @@
           <w:szCs w:val="20"/>
         </w:rPr>
       </w:pPr>
-      <w:bookmarkStart w:id="44" w:name="_Toc177398566"/>
+      <w:bookmarkStart w:id="44" w:name="_Toc177409912"/>
       <w:r>
         <w:rPr>
           <w:sz w:val="20"/>
@@ -19037,7 +19058,7 @@
           <w:bCs/>
         </w:rPr>
       </w:pPr>
-      <w:bookmarkStart w:id="45" w:name="_Toc177399690"/>
+      <w:bookmarkStart w:id="45" w:name="_Toc177407952"/>
       <w:r>
         <w:rPr>
           <w:rFonts w:ascii="Arial" w:hAnsi="Arial" w:cs="Arial"/>
@@ -19107,7 +19128,7 @@
           <w:szCs w:val="20"/>
         </w:rPr>
       </w:pPr>
-      <w:bookmarkStart w:id="46" w:name="_Toc177398567"/>
+      <w:bookmarkStart w:id="46" w:name="_Toc177409913"/>
       <w:r>
         <w:rPr>
           <w:sz w:val="20"/>
@@ -19199,7 +19220,14 @@
           <w:sz w:val="20"/>
           <w:szCs w:val="20"/>
         </w:rPr>
-        <w:t xml:space="preserve"> - Ilustrativo DCU categorias</w:t>
+        <w:t xml:space="preserve"> - Ilustrativo DCU C</w:t>
+      </w:r>
+      <w:r>
+        <w:rPr>
+          <w:sz w:val="20"/>
+          <w:szCs w:val="20"/>
+        </w:rPr>
+        <w:t>ategorias</w:t>
       </w:r>
       <w:bookmarkEnd w:id="46"/>
     </w:p>
@@ -19445,7 +19473,7 @@
           <w:bCs/>
         </w:rPr>
       </w:pPr>
-      <w:bookmarkStart w:id="47" w:name="_Toc177399691"/>
+      <w:bookmarkStart w:id="47" w:name="_Toc177407953"/>
       <w:r>
         <w:rPr>
           <w:rFonts w:ascii="Arial" w:hAnsi="Arial" w:cs="Arial"/>
@@ -19518,7 +19546,7 @@
           <w:szCs w:val="20"/>
         </w:rPr>
       </w:pPr>
-      <w:bookmarkStart w:id="48" w:name="_Toc177398568"/>
+      <w:bookmarkStart w:id="48" w:name="_Toc177409914"/>
       <w:r>
         <w:rPr>
           <w:sz w:val="20"/>
@@ -19744,7 +19772,7 @@
           <w:bCs/>
         </w:rPr>
       </w:pPr>
-      <w:bookmarkStart w:id="49" w:name="_Toc177399692"/>
+      <w:bookmarkStart w:id="49" w:name="_Toc177407954"/>
       <w:r>
         <w:rPr>
           <w:rFonts w:ascii="Arial" w:hAnsi="Arial" w:cs="Arial"/>
@@ -19837,7 +19865,7 @@
           <w:szCs w:val="20"/>
         </w:rPr>
       </w:pPr>
-      <w:bookmarkStart w:id="50" w:name="_Toc177398569"/>
+      <w:bookmarkStart w:id="50" w:name="_Toc177409915"/>
       <w:r>
         <w:rPr>
           <w:sz w:val="20"/>
@@ -20194,7 +20222,7 @@
         <w:lastRenderedPageBreak/>
         <w:t xml:space="preserve"> </w:t>
       </w:r>
-      <w:bookmarkStart w:id="51" w:name="_Toc177399693"/>
+      <w:bookmarkStart w:id="51" w:name="_Toc177407955"/>
       <w:r>
         <w:rPr>
           <w:rStyle w:val="Ttulo2Char"/>
@@ -20251,7 +20279,7 @@
         </w:rPr>
         <w:t xml:space="preserve"> </w:t>
       </w:r>
-      <w:bookmarkStart w:id="52" w:name="_Toc177399694"/>
+      <w:bookmarkStart w:id="52" w:name="_Toc177407956"/>
       <w:r>
         <w:rPr>
           <w:rFonts w:ascii="Arial" w:hAnsi="Arial" w:cs="Arial"/>
@@ -20712,7 +20740,7 @@
         </w:rPr>
         <w:t xml:space="preserve"> </w:t>
       </w:r>
-      <w:bookmarkStart w:id="53" w:name="_Toc177399695"/>
+      <w:bookmarkStart w:id="53" w:name="_Toc177407957"/>
       <w:r>
         <w:rPr>
           <w:rFonts w:ascii="Arial" w:hAnsi="Arial" w:cs="Arial"/>
@@ -21123,7 +21151,7 @@
         </w:rPr>
         <w:t xml:space="preserve"> </w:t>
       </w:r>
-      <w:bookmarkStart w:id="54" w:name="_Toc177399696"/>
+      <w:bookmarkStart w:id="54" w:name="_Toc177407958"/>
       <w:r>
         <w:rPr>
           <w:rFonts w:ascii="Arial" w:hAnsi="Arial" w:cs="Arial"/>
@@ -21570,7 +21598,7 @@
         <w:lastRenderedPageBreak/>
         <w:t xml:space="preserve"> </w:t>
       </w:r>
-      <w:bookmarkStart w:id="55" w:name="_Toc177399697"/>
+      <w:bookmarkStart w:id="55" w:name="_Toc177407959"/>
       <w:r>
         <w:rPr>
           <w:rFonts w:ascii="Arial" w:hAnsi="Arial" w:cs="Arial"/>
@@ -22130,7 +22158,7 @@
         <w:pStyle w:val="Ttulo1"/>
         <w:ind w:left="709"/>
       </w:pPr>
-      <w:bookmarkStart w:id="56" w:name="_Toc177399698"/>
+      <w:bookmarkStart w:id="56" w:name="_Toc177407960"/>
       <w:r>
         <w:lastRenderedPageBreak/>
         <w:t xml:space="preserve">Planejamento (Cronograma </w:t>
@@ -22321,6 +22349,7 @@
     </w:p>
     <w:p>
       <w:pPr>
+        <w:ind w:left="-709"/>
         <w:jc w:val="center"/>
         <w:rPr>
           <w:rFonts w:cs="Arial"/>
@@ -22336,7 +22365,7 @@
           <w:lang w:eastAsia="pt-BR"/>
         </w:rPr>
         <w:drawing>
-          <wp:inline distT="0" distB="0" distL="0" distR="0" wp14:anchorId="6431B0A0" wp14:editId="2A708E9F">
+          <wp:inline distT="0" distB="0" distL="0" distR="0" wp14:anchorId="6431B0A0" wp14:editId="05E18796">
             <wp:extent cx="8109029" cy="2748280"/>
             <wp:effectExtent l="0" t="0" r="6350" b="0"/>
             <wp:docPr id="460832632" name="Imagem 5" descr="Gráfico, Gráfico de barras&#10;&#10;Descrição gerada automaticamente"/>
@@ -22365,7 +22394,7 @@
                   <pic:spPr>
                     <a:xfrm>
                       <a:off x="0" y="0"/>
-                      <a:ext cx="8280598" cy="2806427"/>
+                      <a:ext cx="8109029" cy="2748280"/>
                     </a:xfrm>
                     <a:prstGeom prst="rect">
                       <a:avLst/>
@@ -22443,7 +22472,7 @@
       <w:pPr>
         <w:pStyle w:val="Ttulo2"/>
       </w:pPr>
-      <w:bookmarkStart w:id="58" w:name="_Toc177399699"/>
+      <w:bookmarkStart w:id="58" w:name="_Toc177407961"/>
       <w:r>
         <w:lastRenderedPageBreak/>
         <w:t>C</w:t>
@@ -22632,7 +22661,7 @@
           <w:bCs/>
         </w:rPr>
       </w:pPr>
-      <w:bookmarkStart w:id="59" w:name="_Toc177399700"/>
+      <w:bookmarkStart w:id="59" w:name="_Toc177407962"/>
       <w:r>
         <w:rPr>
           <w:rFonts w:ascii="Arial" w:hAnsi="Arial" w:cs="Arial"/>
@@ -22846,7 +22875,7 @@
           <w:bCs/>
         </w:rPr>
       </w:pPr>
-      <w:bookmarkStart w:id="61" w:name="_Toc177399701"/>
+      <w:bookmarkStart w:id="61" w:name="_Toc177407963"/>
       <w:r>
         <w:rPr>
           <w:rFonts w:ascii="Arial" w:hAnsi="Arial" w:cs="Arial"/>
@@ -22911,7 +22940,7 @@
           <w:szCs w:val="20"/>
         </w:rPr>
       </w:pPr>
-      <w:bookmarkStart w:id="62" w:name="_Toc177398570"/>
+      <w:bookmarkStart w:id="62" w:name="_Toc177409916"/>
       <w:r>
         <w:rPr>
           <w:sz w:val="20"/>
@@ -23172,7 +23201,7 @@
       <w:pPr>
         <w:pStyle w:val="Ttulo2"/>
       </w:pPr>
-      <w:bookmarkStart w:id="63" w:name="_Toc177399702"/>
+      <w:bookmarkStart w:id="63" w:name="_Toc177407964"/>
       <w:r>
         <w:lastRenderedPageBreak/>
         <w:t>Orçamento</w:t>
@@ -23875,7 +23904,7 @@
       <w:pPr>
         <w:pStyle w:val="Ttulo1"/>
       </w:pPr>
-      <w:bookmarkStart w:id="65" w:name="_Toc177399703"/>
+      <w:bookmarkStart w:id="65" w:name="_Toc177407965"/>
       <w:r>
         <w:lastRenderedPageBreak/>
         <w:t>Documento de Arquitetura</w:t>
@@ -24230,7 +24259,7 @@
         <w:lastRenderedPageBreak/>
         <w:tab/>
       </w:r>
-      <w:bookmarkStart w:id="66" w:name="_Toc177399704"/>
+      <w:bookmarkStart w:id="66" w:name="_Toc177407966"/>
       <w:r>
         <w:t>Diagrama de Classes</w:t>
       </w:r>
@@ -24255,7 +24284,7 @@
           <w:szCs w:val="20"/>
         </w:rPr>
       </w:pPr>
-      <w:bookmarkStart w:id="67" w:name="_Toc177398571"/>
+      <w:bookmarkStart w:id="67" w:name="_Toc177409917"/>
       <w:r>
         <w:rPr>
           <w:sz w:val="20"/>
@@ -24467,7 +24496,7 @@
           <w:szCs w:val="28"/>
         </w:rPr>
       </w:pPr>
-      <w:bookmarkStart w:id="68" w:name="_Toc177399705"/>
+      <w:bookmarkStart w:id="68" w:name="_Toc177407967"/>
       <w:r>
         <w:rPr>
           <w:rStyle w:val="Ttulo2Char"/>
@@ -24535,7 +24564,7 @@
           <w:szCs w:val="20"/>
         </w:rPr>
       </w:pPr>
-      <w:bookmarkStart w:id="69" w:name="_Toc177398572"/>
+      <w:bookmarkStart w:id="69" w:name="_Toc177409918"/>
       <w:r>
         <w:rPr>
           <w:sz w:val="20"/>
@@ -24666,7 +24695,7 @@
       <w:pPr>
         <w:pStyle w:val="Ttulo2"/>
       </w:pPr>
-      <w:bookmarkStart w:id="70" w:name="_Toc177399706"/>
+      <w:bookmarkStart w:id="70" w:name="_Toc177407968"/>
       <w:r>
         <w:lastRenderedPageBreak/>
         <w:t>MER –Der (Diagrama de Entidade Relacionamento)</w:t>
@@ -24691,7 +24720,7 @@
           <w:szCs w:val="20"/>
         </w:rPr>
       </w:pPr>
-      <w:bookmarkStart w:id="71" w:name="_Toc177398573"/>
+      <w:bookmarkStart w:id="71" w:name="_Toc177409919"/>
       <w:r>
         <w:rPr>
           <w:sz w:val="20"/>
@@ -24946,7 +24975,7 @@
       <w:pPr>
         <w:pStyle w:val="Ttulo2"/>
       </w:pPr>
-      <w:bookmarkStart w:id="72" w:name="_Toc177399707"/>
+      <w:bookmarkStart w:id="72" w:name="_Toc177407969"/>
       <w:r>
         <w:lastRenderedPageBreak/>
         <w:t>MER –DER (Dicionário de Dados)</w:t>
@@ -25558,7 +25587,7 @@
         <w:pStyle w:val="Ttulo1"/>
         <w:ind w:left="426" w:hanging="426"/>
       </w:pPr>
-      <w:bookmarkStart w:id="73" w:name="_Toc177399708"/>
+      <w:bookmarkStart w:id="73" w:name="_Toc177407970"/>
       <w:r>
         <w:lastRenderedPageBreak/>
         <w:t>Conclusão/E</w:t>
@@ -26128,7 +26157,7 @@
       <w:pPr>
         <w:pStyle w:val="Ttulo2"/>
       </w:pPr>
-      <w:bookmarkStart w:id="74" w:name="_Toc177399709"/>
+      <w:bookmarkStart w:id="74" w:name="_Toc177407971"/>
       <w:r>
         <w:t>Evidências</w:t>
       </w:r>
@@ -26966,7 +26995,7 @@
         <w:lastRenderedPageBreak/>
         <w:t xml:space="preserve">            </w:t>
       </w:r>
-      <w:bookmarkStart w:id="75" w:name="_Toc177399710"/>
+      <w:bookmarkStart w:id="75" w:name="_Toc177407972"/>
       <w:r>
         <w:rPr>
           <w:lang w:val="en-US"/>
@@ -27357,7 +27386,7 @@
         </w:rPr>
         <w:tab/>
       </w:r>
-      <w:bookmarkStart w:id="76" w:name="_Toc177399711"/>
+      <w:bookmarkStart w:id="76" w:name="_Toc177407973"/>
       <w:r>
         <w:t>Mobile (Print das Telas)</w:t>
       </w:r>
@@ -27567,7 +27596,7 @@
       <w:pPr>
         <w:pStyle w:val="Ttulo2"/>
       </w:pPr>
-      <w:bookmarkStart w:id="77" w:name="_Toc177399712"/>
+      <w:bookmarkStart w:id="77" w:name="_Toc177407974"/>
       <w:r>
         <w:t>Testes</w:t>
       </w:r>
@@ -27811,17 +27840,9 @@
         <w:rPr>
           <w:rFonts w:cs="Arial"/>
         </w:rPr>
-        <w:t xml:space="preserve"> Se caso o usuário esquecer sua senha de acesso, poderá criar outra com </w:t>
-      </w:r>
-      <w:bookmarkStart w:id="78" w:name="_GoBack"/>
-      <w:r>
-        <w:rPr>
-          <w:rFonts w:cs="Arial"/>
-        </w:rPr>
-        <w:t>base em seu e-mail cadastrado.</w:t>
-      </w:r>
-    </w:p>
-    <w:bookmarkEnd w:id="78"/>
+        <w:t xml:space="preserve"> Se caso o usuário esquecer sua senha de acesso, poderá criar outra com base em seu e-mail cadastrado.</w:t>
+      </w:r>
+    </w:p>
     <w:tbl>
       <w:tblPr>
         <w:tblStyle w:val="Tabelacomgrade"/>
@@ -29644,12 +29665,12 @@
       <w:pPr>
         <w:pStyle w:val="Ttulo1"/>
       </w:pPr>
-      <w:bookmarkStart w:id="79" w:name="_Toc177399713"/>
+      <w:bookmarkStart w:id="78" w:name="_Toc177407975"/>
       <w:r>
         <w:lastRenderedPageBreak/>
         <w:t>Documento de Implantação</w:t>
       </w:r>
-      <w:bookmarkEnd w:id="79"/>
+      <w:bookmarkEnd w:id="78"/>
     </w:p>
     <w:p/>
     <w:p>
@@ -29691,11 +29712,11 @@
       <w:pPr>
         <w:pStyle w:val="Ttulo2"/>
       </w:pPr>
-      <w:bookmarkStart w:id="80" w:name="_Toc177399714"/>
+      <w:bookmarkStart w:id="79" w:name="_Toc177407976"/>
       <w:r>
         <w:t>Tecnologias Utilizadas</w:t>
       </w:r>
-      <w:bookmarkEnd w:id="80"/>
+      <w:bookmarkEnd w:id="79"/>
     </w:p>
     <w:p>
       <w:pPr>
@@ -29777,7 +29798,7 @@
           <w:lang w:eastAsia="pt-BR"/>
         </w:rPr>
       </w:pPr>
-      <w:bookmarkStart w:id="81" w:name="_Toc177399289"/>
+      <w:bookmarkStart w:id="80" w:name="_Toc177399289"/>
       <w:r>
         <w:rPr>
           <w:sz w:val="20"/>
@@ -29828,7 +29849,7 @@
         </w:rPr>
         <w:t xml:space="preserve"> - Tecnologias utilizadas</w:t>
       </w:r>
-      <w:bookmarkEnd w:id="81"/>
+      <w:bookmarkEnd w:id="80"/>
     </w:p>
     <w:tbl>
       <w:tblPr>
@@ -30459,7 +30480,7 @@
       <w:pPr>
         <w:pStyle w:val="Ttulo2"/>
       </w:pPr>
-      <w:bookmarkStart w:id="82" w:name="_Toc177399715"/>
+      <w:bookmarkStart w:id="81" w:name="_Toc177407977"/>
       <w:r>
         <w:lastRenderedPageBreak/>
         <w:t>Configuração do Ambiente de Desenvolvimento</w:t>
@@ -30467,7 +30488,7 @@
       <w:r>
         <w:t xml:space="preserve"> Web</w:t>
       </w:r>
-      <w:bookmarkEnd w:id="82"/>
+      <w:bookmarkEnd w:id="81"/>
     </w:p>
     <w:p>
       <w:pPr>
@@ -31459,11 +31480,11 @@
       <w:pPr>
         <w:pStyle w:val="Ttulo2"/>
       </w:pPr>
-      <w:bookmarkStart w:id="83" w:name="_Toc177399716"/>
+      <w:bookmarkStart w:id="82" w:name="_Toc177407978"/>
       <w:r>
         <w:t>Instalação Mobile</w:t>
       </w:r>
-      <w:bookmarkEnd w:id="83"/>
+      <w:bookmarkEnd w:id="82"/>
     </w:p>
     <w:p>
       <w:pPr>
@@ -32698,12 +32719,12 @@
       <w:pPr>
         <w:pStyle w:val="Ttulo1"/>
       </w:pPr>
-      <w:bookmarkStart w:id="84" w:name="_Toc177399717"/>
+      <w:bookmarkStart w:id="83" w:name="_Toc177407979"/>
       <w:r>
         <w:lastRenderedPageBreak/>
         <w:t>Manual do Usuário</w:t>
       </w:r>
-      <w:bookmarkEnd w:id="84"/>
+      <w:bookmarkEnd w:id="83"/>
     </w:p>
     <w:p>
       <w:pPr>
@@ -32802,7 +32823,7 @@
         </w:rPr>
         <w:t xml:space="preserve"> </w:t>
       </w:r>
-      <w:bookmarkStart w:id="85" w:name="_Toc177399718"/>
+      <w:bookmarkStart w:id="84" w:name="_Toc177407980"/>
       <w:r>
         <w:rPr>
           <w:rStyle w:val="Ttulo2Char"/>
@@ -32814,7 +32835,7 @@
         </w:rPr>
         <w:t>Acesso ao Sistema</w:t>
       </w:r>
-      <w:bookmarkEnd w:id="85"/>
+      <w:bookmarkEnd w:id="84"/>
     </w:p>
     <w:p/>
     <w:p>
@@ -33107,7 +33128,7 @@
         </w:rPr>
         <w:t xml:space="preserve"> </w:t>
       </w:r>
-      <w:bookmarkStart w:id="86" w:name="_Toc177399719"/>
+      <w:bookmarkStart w:id="85" w:name="_Toc177407981"/>
       <w:r>
         <w:rPr>
           <w:rStyle w:val="Forte"/>
@@ -33117,7 +33138,7 @@
         </w:rPr>
         <w:t>Criando uma conta</w:t>
       </w:r>
-      <w:bookmarkEnd w:id="86"/>
+      <w:bookmarkEnd w:id="85"/>
     </w:p>
     <w:p>
       <w:pPr>
@@ -33318,7 +33339,7 @@
         <w:lastRenderedPageBreak/>
         <w:t xml:space="preserve"> </w:t>
       </w:r>
-      <w:bookmarkStart w:id="87" w:name="_Toc177399720"/>
+      <w:bookmarkStart w:id="86" w:name="_Toc177407982"/>
       <w:r>
         <w:rPr>
           <w:rStyle w:val="Forte"/>
@@ -33338,7 +33359,7 @@
         </w:rPr>
         <w:t>Login</w:t>
       </w:r>
-      <w:bookmarkEnd w:id="87"/>
+      <w:bookmarkEnd w:id="86"/>
       <w:proofErr w:type="spellEnd"/>
     </w:p>
     <w:p>
@@ -33450,7 +33471,7 @@
         </w:rPr>
         <w:t xml:space="preserve"> </w:t>
       </w:r>
-      <w:bookmarkStart w:id="88" w:name="_Toc177399721"/>
+      <w:bookmarkStart w:id="87" w:name="_Toc177407983"/>
       <w:r>
         <w:rPr>
           <w:rStyle w:val="Forte"/>
@@ -33498,7 +33519,7 @@
         </w:rPr>
         <w:t>)</w:t>
       </w:r>
-      <w:bookmarkEnd w:id="88"/>
+      <w:bookmarkEnd w:id="87"/>
     </w:p>
     <w:p>
       <w:pPr>
@@ -33611,7 +33632,7 @@
         <w:rPr>
           <w:rFonts w:ascii="Arial" w:hAnsi="Arial" w:cs="Arial"/>
         </w:rPr>
-        <w:t>, você verá:</w:t>
+        <w:t xml:space="preserve"> você verá:</w:t>
       </w:r>
     </w:p>
     <w:p>
@@ -33702,7 +33723,7 @@
         </w:rPr>
         <w:t xml:space="preserve"> </w:t>
       </w:r>
-      <w:bookmarkStart w:id="89" w:name="_Toc177399722"/>
+      <w:bookmarkStart w:id="88" w:name="_Toc177407984"/>
       <w:r>
         <w:rPr>
           <w:rStyle w:val="Forte"/>
@@ -33712,7 +33733,7 @@
         </w:rPr>
         <w:t>Gerenciamento de Transações</w:t>
       </w:r>
-      <w:bookmarkEnd w:id="89"/>
+      <w:bookmarkEnd w:id="88"/>
     </w:p>
     <w:p>
       <w:pPr>
@@ -33920,7 +33941,7 @@
         </w:rPr>
         <w:t xml:space="preserve"> </w:t>
       </w:r>
-      <w:bookmarkStart w:id="90" w:name="_Toc177399723"/>
+      <w:bookmarkStart w:id="89" w:name="_Toc177407985"/>
       <w:r>
         <w:rPr>
           <w:rStyle w:val="Forte"/>
@@ -33930,7 +33951,7 @@
         </w:rPr>
         <w:t>Editando Transação</w:t>
       </w:r>
-      <w:bookmarkEnd w:id="90"/>
+      <w:bookmarkEnd w:id="89"/>
     </w:p>
     <w:p>
       <w:pPr>
@@ -34041,7 +34062,7 @@
         </w:rPr>
         <w:t xml:space="preserve"> </w:t>
       </w:r>
-      <w:bookmarkStart w:id="91" w:name="_Toc177399724"/>
+      <w:bookmarkStart w:id="90" w:name="_Toc177407986"/>
       <w:r>
         <w:rPr>
           <w:rStyle w:val="Forte"/>
@@ -34051,7 +34072,7 @@
         </w:rPr>
         <w:t>Gerenciamento de Orçamento</w:t>
       </w:r>
-      <w:bookmarkEnd w:id="91"/>
+      <w:bookmarkEnd w:id="90"/>
     </w:p>
     <w:p>
       <w:pPr>
@@ -34478,7 +34499,7 @@
         </w:rPr>
         <w:t xml:space="preserve"> </w:t>
       </w:r>
-      <w:bookmarkStart w:id="92" w:name="_Toc177399725"/>
+      <w:bookmarkStart w:id="91" w:name="_Toc177407987"/>
       <w:r>
         <w:rPr>
           <w:rStyle w:val="Forte"/>
@@ -34488,7 +34509,7 @@
         </w:rPr>
         <w:t>Gerenciamento de Relatórios</w:t>
       </w:r>
-      <w:bookmarkEnd w:id="92"/>
+      <w:bookmarkEnd w:id="91"/>
     </w:p>
     <w:p>
       <w:pPr>
@@ -34767,7 +34788,16 @@
           <w:rStyle w:val="Forte"/>
           <w:rFonts w:ascii="Arial" w:hAnsi="Arial" w:cs="Arial"/>
         </w:rPr>
-        <w:t>FinTrack</w:t>
+        <w:t>FinT</w:t>
+      </w:r>
+      <w:bookmarkStart w:id="92" w:name="_GoBack"/>
+      <w:bookmarkEnd w:id="92"/>
+      <w:r>
+        <w:rPr>
+          <w:rStyle w:val="Forte"/>
+          <w:rFonts w:ascii="Arial" w:hAnsi="Arial" w:cs="Arial"/>
+        </w:rPr>
+        <w:t>rack</w:t>
       </w:r>
       <w:proofErr w:type="spellEnd"/>
       <w:r>
@@ -34819,7 +34849,7 @@
         </w:numPr>
         <w:jc w:val="center"/>
       </w:pPr>
-      <w:bookmarkStart w:id="93" w:name="_Toc177399726"/>
+      <w:bookmarkStart w:id="93" w:name="_Toc177407988"/>
       <w:r>
         <w:lastRenderedPageBreak/>
         <w:t>Referências Bibliogr</w:t>
@@ -35133,7 +35163,7 @@
 <w:hdr xmlns:wpc="http://schemas.microsoft.com/office/word/2010/wordprocessingCanvas" xmlns:mc="http://schemas.openxmlformats.org/markup-compatibility/2006" xmlns:o="urn:schemas-microsoft-com:office:office" xmlns:r="http://schemas.openxmlformats.org/officeDocument/2006/relationships" xmlns:m="http://schemas.openxmlformats.org/officeDocument/2006/math" xmlns:v="urn:schemas-microsoft-com:vml" xmlns:wp14="http://schemas.microsoft.com/office/word/2010/wordprocessingDrawing" xmlns:wp="http://schemas.openxmlformats.org/drawingml/2006/wordprocessingDrawing" xmlns:w10="urn:schemas-microsoft-com:office:word" xmlns:w="http://schemas.openxmlformats.org/wordprocessingml/2006/main" xmlns:w14="http://schemas.microsoft.com/office/word/2010/wordml" xmlns:w15="http://schemas.microsoft.com/office/word/2012/wordml" xmlns:wpg="http://schemas.microsoft.com/office/word/2010/wordprocessingGroup" xmlns:wpi="http://schemas.microsoft.com/office/word/2010/wordprocessingInk" xmlns:wne="http://schemas.microsoft.com/office/word/2006/wordml" xmlns:wps="http://schemas.microsoft.com/office/word/2010/wordprocessingShape" mc:Ignorable="w14 w15 wp14">
   <w:sdt>
     <w:sdtPr>
-      <w:id w:val="-1853102939"/>
+      <w:id w:val="1669988939"/>
       <w:docPartObj>
         <w:docPartGallery w:val="Page Numbers (Top of Page)"/>
         <w:docPartUnique/>
@@ -35182,7 +35212,7 @@
             <w:sz w:val="20"/>
             <w:szCs w:val="20"/>
           </w:rPr>
-          <w:t>66</w:t>
+          <w:t>65</w:t>
         </w:r>
         <w:r>
           <w:rPr>
@@ -42680,7 +42710,7 @@
 </file>
 
 <file path=customXml/itemProps1.xml><?xml version="1.0" encoding="utf-8"?>
-<ds:datastoreItem xmlns:ds="http://schemas.openxmlformats.org/officeDocument/2006/customXml" ds:itemID="{C66B584A-81C3-4845-B3B2-54A96C64CC0C}">
+<ds:datastoreItem xmlns:ds="http://schemas.openxmlformats.org/officeDocument/2006/customXml" ds:itemID="{8420DE00-9B9D-4D01-A732-30C0C23C5413}">
   <ds:schemaRefs>
     <ds:schemaRef ds:uri="http://schemas.openxmlformats.org/officeDocument/2006/bibliography"/>
   </ds:schemaRefs>
